--- a/Báo_cáo_thực_tập.docx
+++ b/Báo_cáo_thực_tập.docx
@@ -1,82 +1,942 @@
 
 <file path=word/document.xml><?xml version="1.0" encoding="utf-8"?>
-<w:document xmlns:mc="http://schemas.openxmlformats.org/markup-compatibility/2006" xmlns:o="urn:schemas-microsoft-com:office:office" xmlns:r="http://schemas.openxmlformats.org/officeDocument/2006/relationships" xmlns:m="http://schemas.openxmlformats.org/officeDocument/2006/math" xmlns:v="urn:schemas-microsoft-com:vml" xmlns:wp="http://schemas.openxmlformats.org/drawingml/2006/wordprocessingDrawing" xmlns:w10="urn:schemas-microsoft-com:office:word" xmlns:w="http://schemas.openxmlformats.org/wordprocessingml/2006/main" xmlns:wne="http://schemas.microsoft.com/office/word/2006/wordml" xmlns:sl="http://schemas.openxmlformats.org/schemaLibrary/2006/main" xmlns:a="http://schemas.openxmlformats.org/drawingml/2006/main" xmlns:pic="http://schemas.openxmlformats.org/drawingml/2006/picture" xmlns:c="http://schemas.openxmlformats.org/drawingml/2006/chart" xmlns:lc="http://schemas.openxmlformats.org/drawingml/2006/lockedCanvas" xmlns:dgm="http://schemas.openxmlformats.org/drawingml/2006/diagram" xmlns:wps="http://schemas.microsoft.com/office/word/2010/wordprocessingShape" xmlns:wpg="http://schemas.microsoft.com/office/word/2010/wordprocessingGroup" xmlns:w14="http://schemas.microsoft.com/office/word/2010/wordml" xmlns:w15="http://schemas.microsoft.com/office/word/2012/wordml" xmlns:w16="http://schemas.microsoft.com/office/word/2018/wordml" xmlns:w16cex="http://schemas.microsoft.com/office/word/2018/wordml/cex" xmlns:w16cid="http://schemas.microsoft.com/office/word/2016/wordml/cid" xmlns="http://schemas.microsoft.com/office/tasks/2019/documenttasks" xmlns:cr="http://schemas.microsoft.com/office/comments/2020/reactions">
+<w:document xmlns:wpc="http://schemas.microsoft.com/office/word/2010/wordprocessingCanvas" xmlns:cx="http://schemas.microsoft.com/office/drawing/2014/chartex" xmlns:cx1="http://schemas.microsoft.com/office/drawing/2015/9/8/chartex" xmlns:cx2="http://schemas.microsoft.com/office/drawing/2015/10/21/chartex" xmlns:cx3="http://schemas.microsoft.com/office/drawing/2016/5/9/chartex" xmlns:cx4="http://schemas.microsoft.com/office/drawing/2016/5/10/chartex" xmlns:cx5="http://schemas.microsoft.com/office/drawing/2016/5/11/chartex" xmlns:cx6="http://schemas.microsoft.com/office/drawing/2016/5/12/chartex" xmlns:cx7="http://schemas.microsoft.com/office/drawing/2016/5/13/chartex" xmlns:cx8="http://schemas.microsoft.com/office/drawing/2016/5/14/chartex" xmlns:mc="http://schemas.openxmlformats.org/markup-compatibility/2006" xmlns:aink="http://schemas.microsoft.com/office/drawing/2016/ink" xmlns:am3d="http://schemas.microsoft.com/office/drawing/2017/model3d" xmlns:o="urn:schemas-microsoft-com:office:office" xmlns:oel="http://schemas.microsoft.com/office/2019/extlst" xmlns:r="http://schemas.openxmlformats.org/officeDocument/2006/relationships" xmlns:m="http://schemas.openxmlformats.org/officeDocument/2006/math" xmlns:v="urn:schemas-microsoft-com:vml" xmlns:wp14="http://schemas.microsoft.com/office/word/2010/wordprocessingDrawing" xmlns:wp="http://schemas.openxmlformats.org/drawingml/2006/wordprocessingDrawing" xmlns:w10="urn:schemas-microsoft-com:office:word" xmlns:w="http://schemas.openxmlformats.org/wordprocessingml/2006/main" xmlns:w14="http://schemas.microsoft.com/office/word/2010/wordml" xmlns:w15="http://schemas.microsoft.com/office/word/2012/wordml" xmlns:w16cex="http://schemas.microsoft.com/office/word/2018/wordml/cex" xmlns:w16cid="http://schemas.microsoft.com/office/word/2016/wordml/cid" xmlns:w16="http://schemas.microsoft.com/office/word/2018/wordml" xmlns:w16du="http://schemas.microsoft.com/office/word/2023/wordml/word16du" xmlns:w16sdtdh="http://schemas.microsoft.com/office/word/2020/wordml/sdtdatahash" xmlns:w16se="http://schemas.microsoft.com/office/word/2015/wordml/symex" xmlns:wpg="http://schemas.microsoft.com/office/word/2010/wordprocessingGroup" xmlns:wpi="http://schemas.microsoft.com/office/word/2010/wordprocessingInk" xmlns:wne="http://schemas.microsoft.com/office/word/2006/wordml" xmlns:wps="http://schemas.microsoft.com/office/word/2010/wordprocessingShape" mc:Ignorable="w14 w15 w16se w16cid w16 w16cex w16sdtdh w16du wp14">
   <w:body>
     <w:p>
-      <w:pPr>
-        <w:spacing w:after="240" w:before="240" w:lineRule="auto"/>
-        <w:jc w:val="center"/>
-        <w:rPr>
-          <w:rFonts w:ascii="Times New Roman" w:cs="Times New Roman" w:eastAsia="Times New Roman" w:hAnsi="Times New Roman"/>
-          <w:i w:val="1"/>
-          <w:color w:val="333333"/>
-          <w:sz w:val="36"/>
-          <w:szCs w:val="36"/>
-          <w:highlight w:val="white"/>
-        </w:rPr>
-      </w:pPr>
-      <w:r>
-        <w:rPr>
-          <w:rFonts w:ascii="Times New Roman" w:cs="Times New Roman" w:eastAsia="Times New Roman" w:hAnsi="Times New Roman"/>
-          <w:i w:val="1"/>
-          <w:color w:val="333333"/>
-          <w:sz w:val="36"/>
-          <w:szCs w:val="36"/>
-          <w:highlight w:val="white"/>
-          <w:rtl w:val="0"/>
-        </w:rPr>
-        <w:t xml:space="preserve">Trang  đầu tiên</w:t>
-      </w:r>
-    </w:p>
-    <w:p>
-      <w:pPr>
-        <w:spacing w:after="240" w:before="240" w:lineRule="auto"/>
-        <w:jc w:val="center"/>
-        <w:rPr>
-          <w:rFonts w:ascii="Times New Roman" w:cs="Times New Roman" w:eastAsia="Times New Roman" w:hAnsi="Times New Roman"/>
-          <w:i w:val="1"/>
-          <w:color w:val="333333"/>
-          <w:sz w:val="36"/>
-          <w:szCs w:val="36"/>
-          <w:highlight w:val="white"/>
-        </w:rPr>
-      </w:pPr>
-      <w:r>
-        <w:rPr>
-          <w:rFonts w:ascii="Times New Roman" w:cs="Times New Roman" w:eastAsia="Times New Roman" w:hAnsi="Times New Roman"/>
-          <w:i w:val="1"/>
-          <w:color w:val="333333"/>
-          <w:sz w:val="36"/>
-          <w:szCs w:val="36"/>
-          <w:highlight w:val="white"/>
-          <w:rtl w:val="0"/>
+      <w:r>
+        <w:rPr>
+          <w:noProof/>
+        </w:rPr>
+        <w:drawing>
+          <wp:inline distT="0" distB="0" distL="0" distR="0" wp14:anchorId="612CB8F7" wp14:editId="0BC0C874">
+            <wp:extent cx="5943600" cy="1321741"/>
+            <wp:effectExtent l="0" t="0" r="0" b="0"/>
+            <wp:docPr id="1473194652" name="Picture 2" descr="A black background with orange and blue text&#10;&#10;Description automatically generated"/>
+            <wp:cNvGraphicFramePr>
+              <a:graphicFrameLocks xmlns:a="http://schemas.openxmlformats.org/drawingml/2006/main" noChangeAspect="1"/>
+            </wp:cNvGraphicFramePr>
+            <a:graphic xmlns:a="http://schemas.openxmlformats.org/drawingml/2006/main">
+              <a:graphicData uri="http://schemas.openxmlformats.org/drawingml/2006/picture">
+                <pic:pic xmlns:pic="http://schemas.openxmlformats.org/drawingml/2006/picture">
+                  <pic:nvPicPr>
+                    <pic:cNvPr id="1473194652" name="Picture 2" descr="A black background with orange and blue text&#10;&#10;Description automatically generated"/>
+                    <pic:cNvPicPr>
+                      <a:picLocks noChangeAspect="1" noChangeArrowheads="1"/>
+                    </pic:cNvPicPr>
+                  </pic:nvPicPr>
+                  <pic:blipFill>
+                    <a:blip r:embed="rId4">
+                      <a:extLst>
+                        <a:ext uri="{28A0092B-C50C-407E-A947-70E740481C1C}">
+                          <a14:useLocalDpi xmlns:a14="http://schemas.microsoft.com/office/drawing/2010/main" val="0"/>
+                        </a:ext>
+                      </a:extLst>
+                    </a:blip>
+                    <a:srcRect/>
+                    <a:stretch>
+                      <a:fillRect/>
+                    </a:stretch>
+                  </pic:blipFill>
+                  <pic:spPr bwMode="auto">
+                    <a:xfrm>
+                      <a:off x="0" y="0"/>
+                      <a:ext cx="5943600" cy="1321741"/>
+                    </a:xfrm>
+                    <a:prstGeom prst="rect">
+                      <a:avLst/>
+                    </a:prstGeom>
+                    <a:noFill/>
+                  </pic:spPr>
+                </pic:pic>
+              </a:graphicData>
+            </a:graphic>
+          </wp:inline>
+        </w:drawing>
+      </w:r>
+    </w:p>
+    <w:p/>
+    <w:p/>
+    <w:p/>
+    <w:p/>
+    <w:p>
+      <w:pPr>
+        <w:rPr>
+          <w:rFonts w:ascii="Times New Roman" w:hAnsi="Times New Roman" w:cs="Times New Roman"/>
+          <w:b/>
+          <w:bCs/>
+          <w:sz w:val="92"/>
+          <w:szCs w:val="92"/>
+        </w:rPr>
+      </w:pPr>
+      <w:r>
+        <w:rPr>
+          <w:rFonts w:ascii="Times New Roman" w:hAnsi="Times New Roman" w:cs="Times New Roman"/>
+          <w:b/>
+          <w:bCs/>
+          <w:sz w:val="92"/>
+          <w:szCs w:val="92"/>
+        </w:rPr>
+        <w:t>Báo Cáo Thực Tập</w:t>
+      </w:r>
+    </w:p>
+    <w:p/>
+    <w:p>
+      <w:pPr>
+        <w:pStyle w:val="ListParagraph"/>
+        <w:rPr>
+          <w:rFonts w:ascii="Times New Roman" w:hAnsi="Times New Roman" w:cs="Times New Roman"/>
+          <w:sz w:val="44"/>
+          <w:szCs w:val="44"/>
+          <w:lang w:val="vi"/>
+        </w:rPr>
+      </w:pPr>
+      <w:r>
+        <w:rPr>
+          <w:rFonts w:ascii="Times New Roman" w:hAnsi="Times New Roman" w:cs="Times New Roman"/>
+          <w:b/>
+          <w:bCs/>
+          <w:sz w:val="44"/>
+          <w:szCs w:val="44"/>
+          <w:lang w:val="vi"/>
+        </w:rPr>
+        <w:t>Đề Tài:</w:t>
+      </w:r>
+      <w:r>
+        <w:rPr>
+          <w:rFonts w:ascii="Times New Roman" w:hAnsi="Times New Roman" w:cs="Times New Roman"/>
+          <w:sz w:val="44"/>
+          <w:szCs w:val="44"/>
+          <w:lang w:val="vi"/>
+        </w:rPr>
+        <w:t xml:space="preserve"> Quản lý nhân viên và đơn vị phòng ban trong một công ty.</w:t>
+      </w:r>
+    </w:p>
+    <w:p>
+      <w:pPr>
+        <w:ind w:firstLine="720"/>
+        <w:rPr>
+          <w:rFonts w:ascii="Times New Roman" w:hAnsi="Times New Roman" w:cs="Times New Roman"/>
+          <w:b/>
+          <w:bCs/>
+          <w:sz w:val="44"/>
+          <w:szCs w:val="44"/>
+        </w:rPr>
+      </w:pPr>
+    </w:p>
+    <w:p>
+      <w:pPr>
+        <w:ind w:firstLine="720"/>
+        <w:rPr>
+          <w:rFonts w:ascii="Times New Roman" w:hAnsi="Times New Roman" w:cs="Times New Roman"/>
+          <w:b/>
+          <w:bCs/>
+          <w:sz w:val="44"/>
+          <w:szCs w:val="44"/>
+        </w:rPr>
+      </w:pPr>
+    </w:p>
+    <w:p>
+      <w:pPr>
+        <w:ind w:firstLine="720"/>
+        <w:rPr>
+          <w:rFonts w:ascii="Times New Roman" w:hAnsi="Times New Roman" w:cs="Times New Roman"/>
+          <w:b/>
+          <w:bCs/>
+          <w:sz w:val="44"/>
+          <w:szCs w:val="44"/>
+        </w:rPr>
+      </w:pPr>
+    </w:p>
+    <w:p>
+      <w:pPr>
+        <w:ind w:firstLine="720"/>
+        <w:rPr>
+          <w:rFonts w:ascii="Times New Roman" w:hAnsi="Times New Roman" w:cs="Times New Roman"/>
+          <w:sz w:val="44"/>
+          <w:szCs w:val="44"/>
+        </w:rPr>
+      </w:pPr>
+    </w:p>
+    <w:p>
+      <w:pPr>
+        <w:ind w:firstLine="720"/>
+        <w:rPr>
+          <w:rFonts w:ascii="Times New Roman" w:hAnsi="Times New Roman" w:cs="Times New Roman"/>
+          <w:sz w:val="44"/>
+          <w:szCs w:val="44"/>
+        </w:rPr>
+      </w:pPr>
+      <w:r>
+        <w:rPr>
+          <w:rFonts w:ascii="Times New Roman" w:hAnsi="Times New Roman" w:cs="Times New Roman"/>
+          <w:sz w:val="44"/>
+          <w:szCs w:val="44"/>
+        </w:rPr>
+        <w:t>Người hướng dẫn: Nguyễn Minh Chiến .</w:t>
+      </w:r>
+    </w:p>
+    <w:p>
+      <w:pPr>
+        <w:rPr>
+          <w:rFonts w:ascii="Times New Roman" w:hAnsi="Times New Roman" w:cs="Times New Roman"/>
+          <w:sz w:val="44"/>
+          <w:szCs w:val="44"/>
+          <w:lang w:val="en-US"/>
+        </w:rPr>
+      </w:pPr>
+      <w:r>
+        <w:rPr>
+          <w:rFonts w:ascii="Times New Roman" w:hAnsi="Times New Roman" w:cs="Times New Roman"/>
+          <w:sz w:val="44"/>
+          <w:szCs w:val="44"/>
+        </w:rPr>
+        <w:t xml:space="preserve">                               Nguyễn Minh Hiếu.</w:t>
+      </w:r>
+    </w:p>
+    <w:p>
+      <w:pPr>
+        <w:rPr>
+          <w:rFonts w:ascii="Times New Roman" w:hAnsi="Times New Roman" w:cs="Times New Roman"/>
+          <w:sz w:val="44"/>
+          <w:szCs w:val="44"/>
+          <w:lang w:val="en-US"/>
+        </w:rPr>
+      </w:pPr>
+    </w:p>
+    <w:p>
+      <w:pPr>
+        <w:rPr>
+          <w:rFonts w:ascii="Times New Roman" w:hAnsi="Times New Roman" w:cs="Times New Roman"/>
+          <w:sz w:val="44"/>
+          <w:szCs w:val="44"/>
+          <w:lang w:val="en-US"/>
+        </w:rPr>
+      </w:pPr>
+    </w:p>
+    <w:p>
+      <w:pPr>
+        <w:ind w:firstLine="720"/>
+        <w:rPr>
+          <w:rFonts w:ascii="Times New Roman" w:hAnsi="Times New Roman" w:cs="Times New Roman"/>
+          <w:sz w:val="44"/>
+          <w:szCs w:val="44"/>
+        </w:rPr>
+      </w:pPr>
+      <w:r>
+        <w:rPr>
+          <w:rFonts w:ascii="Times New Roman" w:hAnsi="Times New Roman" w:cs="Times New Roman"/>
+          <w:sz w:val="44"/>
+          <w:szCs w:val="44"/>
+        </w:rPr>
+        <w:t>Sinh viên: Mai Ngọc Ánh - HE176487</w:t>
+      </w:r>
+    </w:p>
+    <w:p>
+      <w:pPr>
+        <w:rPr>
+          <w:rFonts w:ascii="Times New Roman" w:hAnsi="Times New Roman" w:cs="Times New Roman"/>
+          <w:b/>
+          <w:bCs/>
+          <w:sz w:val="44"/>
+          <w:szCs w:val="44"/>
+        </w:rPr>
+      </w:pPr>
+    </w:p>
+    <w:p/>
+    <w:p/>
+    <w:p/>
+    <w:p/>
+    <w:p/>
+    <w:p/>
+    <w:p>
+      <w:pPr>
+        <w:rPr>
+          <w:lang w:val="en-US"/>
+        </w:rPr>
+      </w:pPr>
+    </w:p>
+    <w:sdt>
+      <w:sdtPr>
+        <w:id w:val="1311060438"/>
+        <w:docPartObj>
+          <w:docPartGallery w:val="Table of Contents"/>
+          <w:docPartUnique/>
+        </w:docPartObj>
+      </w:sdtPr>
+      <w:sdtEndPr>
+        <w:rPr>
+          <w:rFonts w:ascii="Arial" w:eastAsia="Arial" w:hAnsi="Arial" w:cs="Arial"/>
+          <w:b/>
+          <w:bCs/>
+          <w:noProof/>
+          <w:color w:val="auto"/>
+          <w:sz w:val="22"/>
+          <w:szCs w:val="22"/>
+          <w:lang w:val="vi" w:eastAsia="ja-JP"/>
+        </w:rPr>
+      </w:sdtEndPr>
+      <w:sdtContent>
+        <w:p>
+          <w:pPr>
+            <w:pStyle w:val="TOCHeading"/>
+          </w:pPr>
+          <w:proofErr w:type="spellStart"/>
+          <w:r>
+            <w:t>Mục</w:t>
+          </w:r>
+          <w:proofErr w:type="spellEnd"/>
+          <w:r>
+            <w:t xml:space="preserve"> </w:t>
+          </w:r>
+          <w:proofErr w:type="spellStart"/>
+          <w:r>
+            <w:t>Lục</w:t>
+          </w:r>
+          <w:proofErr w:type="spellEnd"/>
+          <w:r>
+            <w:t>:</w:t>
+          </w:r>
+        </w:p>
+        <w:p>
+          <w:pPr>
+            <w:pStyle w:val="TOC2"/>
+            <w:tabs>
+              <w:tab w:val="right" w:leader="dot" w:pos="9019"/>
+            </w:tabs>
+            <w:rPr>
+              <w:noProof/>
+            </w:rPr>
+          </w:pPr>
+          <w:r>
+            <w:fldChar w:fldCharType="begin"/>
+          </w:r>
+          <w:r>
+            <w:instrText xml:space="preserve"> TOC \o "1-3" \h \z \u </w:instrText>
+          </w:r>
+          <w:r>
+            <w:fldChar w:fldCharType="separate"/>
+          </w:r>
+          <w:hyperlink w:anchor="_Toc179754552" w:history="1">
+            <w:r>
+              <w:rPr>
+                <w:rStyle w:val="Hyperlink"/>
+                <w:noProof/>
+              </w:rPr>
+              <w:t>Các phần đã làm được:</w:t>
+            </w:r>
+            <w:r>
+              <w:rPr>
+                <w:noProof/>
+                <w:webHidden/>
+              </w:rPr>
+              <w:tab/>
+            </w:r>
+            <w:r>
+              <w:rPr>
+                <w:noProof/>
+                <w:webHidden/>
+              </w:rPr>
+              <w:fldChar w:fldCharType="begin"/>
+            </w:r>
+            <w:r>
+              <w:rPr>
+                <w:noProof/>
+                <w:webHidden/>
+              </w:rPr>
+              <w:instrText xml:space="preserve"> PAGEREF _Toc179754552 \h </w:instrText>
+            </w:r>
+            <w:r>
+              <w:rPr>
+                <w:noProof/>
+                <w:webHidden/>
+              </w:rPr>
+            </w:r>
+            <w:r>
+              <w:rPr>
+                <w:noProof/>
+                <w:webHidden/>
+              </w:rPr>
+              <w:fldChar w:fldCharType="separate"/>
+            </w:r>
+            <w:r>
+              <w:rPr>
+                <w:noProof/>
+                <w:webHidden/>
+              </w:rPr>
+              <w:t>2</w:t>
+            </w:r>
+            <w:r>
+              <w:rPr>
+                <w:noProof/>
+                <w:webHidden/>
+              </w:rPr>
+              <w:fldChar w:fldCharType="end"/>
+            </w:r>
+          </w:hyperlink>
+        </w:p>
+        <w:p>
+          <w:pPr>
+            <w:pStyle w:val="TOC3"/>
+            <w:tabs>
+              <w:tab w:val="right" w:leader="dot" w:pos="9019"/>
+            </w:tabs>
+            <w:rPr>
+              <w:noProof/>
+            </w:rPr>
+          </w:pPr>
+          <w:hyperlink w:anchor="_Toc179754553" w:history="1">
+            <w:r>
+              <w:rPr>
+                <w:rStyle w:val="Hyperlink"/>
+                <w:noProof/>
+                <w:lang w:val="en-US"/>
+              </w:rPr>
+              <w:t>Trang giao diện:</w:t>
+            </w:r>
+            <w:r>
+              <w:rPr>
+                <w:noProof/>
+                <w:webHidden/>
+              </w:rPr>
+              <w:tab/>
+            </w:r>
+            <w:r>
+              <w:rPr>
+                <w:noProof/>
+                <w:webHidden/>
+              </w:rPr>
+              <w:fldChar w:fldCharType="begin"/>
+            </w:r>
+            <w:r>
+              <w:rPr>
+                <w:noProof/>
+                <w:webHidden/>
+              </w:rPr>
+              <w:instrText xml:space="preserve"> PAGEREF _Toc179754553 \h </w:instrText>
+            </w:r>
+            <w:r>
+              <w:rPr>
+                <w:noProof/>
+                <w:webHidden/>
+              </w:rPr>
+            </w:r>
+            <w:r>
+              <w:rPr>
+                <w:noProof/>
+                <w:webHidden/>
+              </w:rPr>
+              <w:fldChar w:fldCharType="separate"/>
+            </w:r>
+            <w:r>
+              <w:rPr>
+                <w:noProof/>
+                <w:webHidden/>
+              </w:rPr>
+              <w:t>2</w:t>
+            </w:r>
+            <w:r>
+              <w:rPr>
+                <w:noProof/>
+                <w:webHidden/>
+              </w:rPr>
+              <w:fldChar w:fldCharType="end"/>
+            </w:r>
+          </w:hyperlink>
+        </w:p>
+        <w:p>
+          <w:pPr>
+            <w:pStyle w:val="TOC3"/>
+            <w:tabs>
+              <w:tab w:val="right" w:leader="dot" w:pos="9019"/>
+            </w:tabs>
+            <w:rPr>
+              <w:noProof/>
+            </w:rPr>
+          </w:pPr>
+          <w:hyperlink w:anchor="_Toc179754554" w:history="1">
+            <w:r>
+              <w:rPr>
+                <w:rStyle w:val="Hyperlink"/>
+                <w:rFonts w:ascii="Times New Roman" w:eastAsia="Times New Roman" w:hAnsi="Times New Roman" w:cs="Times New Roman"/>
+                <w:noProof/>
+                <w:highlight w:val="white"/>
+                <w:lang w:val="en-US"/>
+              </w:rPr>
+              <w:t>Trang lo</w:t>
+            </w:r>
+            <w:r>
+              <w:rPr>
+                <w:rStyle w:val="Hyperlink"/>
+                <w:rFonts w:ascii="Times New Roman" w:eastAsia="Times New Roman" w:hAnsi="Times New Roman" w:cs="Times New Roman"/>
+                <w:noProof/>
+                <w:highlight w:val="white"/>
+                <w:lang w:val="en-US"/>
+              </w:rPr>
+              <w:t>g</w:t>
+            </w:r>
+            <w:r>
+              <w:rPr>
+                <w:rStyle w:val="Hyperlink"/>
+                <w:rFonts w:ascii="Times New Roman" w:eastAsia="Times New Roman" w:hAnsi="Times New Roman" w:cs="Times New Roman"/>
+                <w:noProof/>
+                <w:highlight w:val="white"/>
+                <w:lang w:val="en-US"/>
+              </w:rPr>
+              <w:t>in</w:t>
+            </w:r>
+            <w:r>
+              <w:rPr>
+                <w:noProof/>
+                <w:webHidden/>
+              </w:rPr>
+              <w:tab/>
+            </w:r>
+            <w:r>
+              <w:rPr>
+                <w:noProof/>
+                <w:webHidden/>
+              </w:rPr>
+              <w:fldChar w:fldCharType="begin"/>
+            </w:r>
+            <w:r>
+              <w:rPr>
+                <w:noProof/>
+                <w:webHidden/>
+              </w:rPr>
+              <w:instrText xml:space="preserve"> PAGEREF _Toc179754554 \h </w:instrText>
+            </w:r>
+            <w:r>
+              <w:rPr>
+                <w:noProof/>
+                <w:webHidden/>
+              </w:rPr>
+            </w:r>
+            <w:r>
+              <w:rPr>
+                <w:noProof/>
+                <w:webHidden/>
+              </w:rPr>
+              <w:fldChar w:fldCharType="separate"/>
+            </w:r>
+            <w:r>
+              <w:rPr>
+                <w:noProof/>
+                <w:webHidden/>
+              </w:rPr>
+              <w:t>3</w:t>
+            </w:r>
+            <w:r>
+              <w:rPr>
+                <w:noProof/>
+                <w:webHidden/>
+              </w:rPr>
+              <w:fldChar w:fldCharType="end"/>
+            </w:r>
+          </w:hyperlink>
+        </w:p>
+        <w:p>
+          <w:pPr>
+            <w:pStyle w:val="TOC3"/>
+            <w:tabs>
+              <w:tab w:val="right" w:leader="dot" w:pos="9019"/>
+            </w:tabs>
+            <w:rPr>
+              <w:noProof/>
+            </w:rPr>
+          </w:pPr>
+          <w:hyperlink w:anchor="_Toc179754555" w:history="1">
+            <w:r>
+              <w:rPr>
+                <w:rStyle w:val="Hyperlink"/>
+                <w:rFonts w:ascii="Times New Roman" w:eastAsia="Times New Roman" w:hAnsi="Times New Roman" w:cs="Times New Roman"/>
+                <w:noProof/>
+                <w:highlight w:val="white"/>
+                <w:lang w:val="en-US"/>
+              </w:rPr>
+              <w:t>Trang danh sách phòng ban</w:t>
+            </w:r>
+            <w:r>
+              <w:rPr>
+                <w:noProof/>
+                <w:webHidden/>
+              </w:rPr>
+              <w:tab/>
+            </w:r>
+            <w:r>
+              <w:rPr>
+                <w:noProof/>
+                <w:webHidden/>
+              </w:rPr>
+              <w:fldChar w:fldCharType="begin"/>
+            </w:r>
+            <w:r>
+              <w:rPr>
+                <w:noProof/>
+                <w:webHidden/>
+              </w:rPr>
+              <w:instrText xml:space="preserve"> PAGEREF _Toc179754555 \h </w:instrText>
+            </w:r>
+            <w:r>
+              <w:rPr>
+                <w:noProof/>
+                <w:webHidden/>
+              </w:rPr>
+            </w:r>
+            <w:r>
+              <w:rPr>
+                <w:noProof/>
+                <w:webHidden/>
+              </w:rPr>
+              <w:fldChar w:fldCharType="separate"/>
+            </w:r>
+            <w:r>
+              <w:rPr>
+                <w:noProof/>
+                <w:webHidden/>
+              </w:rPr>
+              <w:t>3</w:t>
+            </w:r>
+            <w:r>
+              <w:rPr>
+                <w:noProof/>
+                <w:webHidden/>
+              </w:rPr>
+              <w:fldChar w:fldCharType="end"/>
+            </w:r>
+          </w:hyperlink>
+        </w:p>
+        <w:p>
+          <w:pPr>
+            <w:pStyle w:val="TOC3"/>
+            <w:tabs>
+              <w:tab w:val="right" w:leader="dot" w:pos="9019"/>
+            </w:tabs>
+            <w:rPr>
+              <w:noProof/>
+            </w:rPr>
+          </w:pPr>
+          <w:hyperlink w:anchor="_Toc179754556" w:history="1">
+            <w:r>
+              <w:rPr>
+                <w:rStyle w:val="Hyperlink"/>
+                <w:rFonts w:ascii="Times New Roman" w:eastAsia="Times New Roman" w:hAnsi="Times New Roman" w:cs="Times New Roman"/>
+                <w:noProof/>
+                <w:highlight w:val="white"/>
+                <w:lang w:val="en-US"/>
+              </w:rPr>
+              <w:t>Trang nhân viên của phòng ban</w:t>
+            </w:r>
+            <w:r>
+              <w:rPr>
+                <w:noProof/>
+                <w:webHidden/>
+              </w:rPr>
+              <w:tab/>
+            </w:r>
+            <w:r>
+              <w:rPr>
+                <w:noProof/>
+                <w:webHidden/>
+              </w:rPr>
+              <w:fldChar w:fldCharType="begin"/>
+            </w:r>
+            <w:r>
+              <w:rPr>
+                <w:noProof/>
+                <w:webHidden/>
+              </w:rPr>
+              <w:instrText xml:space="preserve"> PAGEREF _Toc179754556 \h </w:instrText>
+            </w:r>
+            <w:r>
+              <w:rPr>
+                <w:noProof/>
+                <w:webHidden/>
+              </w:rPr>
+            </w:r>
+            <w:r>
+              <w:rPr>
+                <w:noProof/>
+                <w:webHidden/>
+              </w:rPr>
+              <w:fldChar w:fldCharType="separate"/>
+            </w:r>
+            <w:r>
+              <w:rPr>
+                <w:noProof/>
+                <w:webHidden/>
+              </w:rPr>
+              <w:t>4</w:t>
+            </w:r>
+            <w:r>
+              <w:rPr>
+                <w:noProof/>
+                <w:webHidden/>
+              </w:rPr>
+              <w:fldChar w:fldCharType="end"/>
+            </w:r>
+          </w:hyperlink>
+        </w:p>
+        <w:p>
+          <w:pPr>
+            <w:pStyle w:val="TOC3"/>
+            <w:tabs>
+              <w:tab w:val="right" w:leader="dot" w:pos="9019"/>
+            </w:tabs>
+            <w:rPr>
+              <w:noProof/>
+            </w:rPr>
+          </w:pPr>
+          <w:hyperlink w:anchor="_Toc179754557" w:history="1">
+            <w:r>
+              <w:rPr>
+                <w:rStyle w:val="Hyperlink"/>
+                <w:rFonts w:ascii="Times New Roman" w:eastAsia="Times New Roman" w:hAnsi="Times New Roman" w:cs="Times New Roman"/>
+                <w:noProof/>
+                <w:highlight w:val="white"/>
+                <w:lang w:val="en-US"/>
+              </w:rPr>
+              <w:t>Trang danh sách nhân viên chung</w:t>
+            </w:r>
+            <w:r>
+              <w:rPr>
+                <w:noProof/>
+                <w:webHidden/>
+              </w:rPr>
+              <w:tab/>
+            </w:r>
+            <w:r>
+              <w:rPr>
+                <w:noProof/>
+                <w:webHidden/>
+              </w:rPr>
+              <w:fldChar w:fldCharType="begin"/>
+            </w:r>
+            <w:r>
+              <w:rPr>
+                <w:noProof/>
+                <w:webHidden/>
+              </w:rPr>
+              <w:instrText xml:space="preserve"> PAGEREF _Toc179754557 \h </w:instrText>
+            </w:r>
+            <w:r>
+              <w:rPr>
+                <w:noProof/>
+                <w:webHidden/>
+              </w:rPr>
+            </w:r>
+            <w:r>
+              <w:rPr>
+                <w:noProof/>
+                <w:webHidden/>
+              </w:rPr>
+              <w:fldChar w:fldCharType="separate"/>
+            </w:r>
+            <w:r>
+              <w:rPr>
+                <w:noProof/>
+                <w:webHidden/>
+              </w:rPr>
+              <w:t>5</w:t>
+            </w:r>
+            <w:r>
+              <w:rPr>
+                <w:noProof/>
+                <w:webHidden/>
+              </w:rPr>
+              <w:fldChar w:fldCharType="end"/>
+            </w:r>
+          </w:hyperlink>
+        </w:p>
+        <w:p>
+          <w:pPr>
+            <w:pStyle w:val="TOC3"/>
+            <w:tabs>
+              <w:tab w:val="right" w:leader="dot" w:pos="9019"/>
+            </w:tabs>
+            <w:rPr>
+              <w:noProof/>
+            </w:rPr>
+          </w:pPr>
+          <w:hyperlink w:anchor="_Toc179754558" w:history="1">
+            <w:r>
+              <w:rPr>
+                <w:rStyle w:val="Hyperlink"/>
+                <w:rFonts w:ascii="Times New Roman" w:eastAsia="Times New Roman" w:hAnsi="Times New Roman" w:cs="Times New Roman"/>
+                <w:noProof/>
+                <w:highlight w:val="white"/>
+                <w:lang w:val="en-US"/>
+              </w:rPr>
+              <w:t>Trang thêm nhân viên</w:t>
+            </w:r>
+            <w:r>
+              <w:rPr>
+                <w:noProof/>
+                <w:webHidden/>
+              </w:rPr>
+              <w:tab/>
+            </w:r>
+            <w:r>
+              <w:rPr>
+                <w:noProof/>
+                <w:webHidden/>
+              </w:rPr>
+              <w:fldChar w:fldCharType="begin"/>
+            </w:r>
+            <w:r>
+              <w:rPr>
+                <w:noProof/>
+                <w:webHidden/>
+              </w:rPr>
+              <w:instrText xml:space="preserve"> PAGEREF _Toc179754558 \h </w:instrText>
+            </w:r>
+            <w:r>
+              <w:rPr>
+                <w:noProof/>
+                <w:webHidden/>
+              </w:rPr>
+            </w:r>
+            <w:r>
+              <w:rPr>
+                <w:noProof/>
+                <w:webHidden/>
+              </w:rPr>
+              <w:fldChar w:fldCharType="separate"/>
+            </w:r>
+            <w:r>
+              <w:rPr>
+                <w:noProof/>
+                <w:webHidden/>
+              </w:rPr>
+              <w:t>5</w:t>
+            </w:r>
+            <w:r>
+              <w:rPr>
+                <w:noProof/>
+                <w:webHidden/>
+              </w:rPr>
+              <w:fldChar w:fldCharType="end"/>
+            </w:r>
+          </w:hyperlink>
+        </w:p>
+        <w:p>
+          <w:r>
+            <w:rPr>
+              <w:b/>
+              <w:bCs/>
+              <w:noProof/>
+            </w:rPr>
+            <w:fldChar w:fldCharType="end"/>
+          </w:r>
+        </w:p>
+      </w:sdtContent>
+    </w:sdt>
+    <w:p>
+      <w:pPr>
+        <w:pStyle w:val="Heading2"/>
+      </w:pPr>
+      <w:bookmarkStart w:id="0" w:name="_Toc179754552"/>
+      <w:r>
+        <w:t>Các phần đã làm được:</w:t>
+      </w:r>
+      <w:bookmarkEnd w:id="0"/>
+    </w:p>
+    <w:p>
+      <w:pPr>
+        <w:pStyle w:val="Heading3"/>
+        <w:rPr>
+          <w:rFonts w:ascii="Times New Roman" w:hAnsi="Times New Roman" w:cs="Times New Roman"/>
+          <w:lang w:val="en-US"/>
+        </w:rPr>
+      </w:pPr>
+      <w:bookmarkStart w:id="1" w:name="_Toc179754553"/>
+      <w:r>
+        <w:rPr>
+          <w:rFonts w:ascii="Times New Roman" w:hAnsi="Times New Roman" w:cs="Times New Roman"/>
+          <w:lang w:val="en-US"/>
+        </w:rPr>
+        <w:t xml:space="preserve">Trang </w:t>
+      </w:r>
+      <w:proofErr w:type="spellStart"/>
+      <w:r>
+        <w:rPr>
+          <w:rFonts w:ascii="Times New Roman" w:hAnsi="Times New Roman" w:cs="Times New Roman"/>
+          <w:lang w:val="en-US"/>
+        </w:rPr>
+        <w:t>giao</w:t>
+      </w:r>
+      <w:proofErr w:type="spellEnd"/>
+      <w:r>
+        <w:rPr>
+          <w:rFonts w:ascii="Times New Roman" w:hAnsi="Times New Roman" w:cs="Times New Roman"/>
+          <w:lang w:val="en-US"/>
         </w:rPr>
         <w:t xml:space="preserve"> </w:t>
       </w:r>
-      <w:r>
-        <w:rPr>
-          <w:rFonts w:ascii="Times New Roman" w:cs="Times New Roman" w:eastAsia="Times New Roman" w:hAnsi="Times New Roman"/>
-          <w:i w:val="1"/>
-          <w:color w:val="333333"/>
-          <w:sz w:val="36"/>
-          <w:szCs w:val="36"/>
+      <w:proofErr w:type="spellStart"/>
+      <w:r>
+        <w:rPr>
+          <w:rFonts w:ascii="Times New Roman" w:hAnsi="Times New Roman" w:cs="Times New Roman"/>
+          <w:lang w:val="en-US"/>
+        </w:rPr>
+        <w:t>diện</w:t>
+      </w:r>
+      <w:proofErr w:type="spellEnd"/>
+      <w:r>
+        <w:rPr>
+          <w:rFonts w:ascii="Times New Roman" w:hAnsi="Times New Roman" w:cs="Times New Roman"/>
+          <w:lang w:val="en-US"/>
+        </w:rPr>
+        <w:t>:</w:t>
+      </w:r>
+      <w:bookmarkEnd w:id="1"/>
+    </w:p>
+    <w:p>
+      <w:pPr>
+        <w:rPr>
+          <w:rFonts w:ascii="Times New Roman" w:hAnsi="Times New Roman" w:cs="Times New Roman"/>
+          <w:sz w:val="28"/>
+          <w:szCs w:val="28"/>
+          <w:lang w:val="en-US"/>
+        </w:rPr>
+      </w:pPr>
+    </w:p>
+    <w:p>
+      <w:pPr>
+        <w:spacing w:before="240" w:after="240"/>
+        <w:rPr>
+          <w:rFonts w:ascii="Times New Roman" w:eastAsia="Times New Roman" w:hAnsi="Times New Roman" w:cs="Times New Roman"/>
+          <w:color w:val="333333"/>
+          <w:sz w:val="28"/>
+          <w:szCs w:val="28"/>
+          <w:highlight w:val="white"/>
+          <w:lang w:val="en-US"/>
+        </w:rPr>
+      </w:pPr>
+      <w:r>
+        <w:rPr>
+          <w:rFonts w:ascii="Times New Roman" w:eastAsia="Times New Roman" w:hAnsi="Times New Roman" w:cs="Times New Roman"/>
+          <w:noProof/>
+          <w:color w:val="333333"/>
+          <w:sz w:val="28"/>
+          <w:szCs w:val="28"/>
           <w:highlight w:val="white"/>
         </w:rPr>
         <w:drawing>
-          <wp:inline distB="114300" distT="114300" distL="114300" distR="114300">
+          <wp:inline distT="114300" distB="114300" distL="114300" distR="114300" wp14:anchorId="7DD6D31E" wp14:editId="305FD601">
             <wp:extent cx="5731200" cy="3251200"/>
-            <wp:effectExtent b="0" l="0" r="0" t="0"/>
-            <wp:docPr id="7" name="image5.png"/>
-            <a:graphic>
+            <wp:effectExtent l="0" t="0" r="0" b="0"/>
+            <wp:docPr id="7" name="image5.png" descr="A screenshot of a computer&#10;&#10;Description automatically generated"/>
+            <wp:cNvGraphicFramePr/>
+            <a:graphic xmlns:a="http://schemas.openxmlformats.org/drawingml/2006/main">
               <a:graphicData uri="http://schemas.openxmlformats.org/drawingml/2006/picture">
-                <pic:pic>
+                <pic:pic xmlns:pic="http://schemas.openxmlformats.org/drawingml/2006/picture">
                   <pic:nvPicPr>
-                    <pic:cNvPr id="0" name="image5.png"/>
+                    <pic:cNvPr id="7" name="image5.png" descr="A screenshot of a computer&#10;&#10;Description automatically generated"/>
                     <pic:cNvPicPr preferRelativeResize="0"/>
                   </pic:nvPicPr>
                   <pic:blipFill>
-                    <a:blip r:embed="rId6"/>
-                    <a:srcRect b="0" l="0" r="0" t="0"/>
+                    <a:blip r:embed="rId5"/>
+                    <a:srcRect/>
                     <a:stretch>
                       <a:fillRect/>
                     </a:stretch>
@@ -86,7 +946,9 @@
                       <a:off x="0" y="0"/>
                       <a:ext cx="5731200" cy="3251200"/>
                     </a:xfrm>
-                    <a:prstGeom prst="rect"/>
+                    <a:prstGeom prst="rect">
+                      <a:avLst/>
+                    </a:prstGeom>
                     <a:ln/>
                   </pic:spPr>
                 </pic:pic>
@@ -95,75 +957,67 @@
           </wp:inline>
         </w:drawing>
       </w:r>
-      <w:r>
-        <w:rPr>
-          <w:rtl w:val="0"/>
-        </w:rPr>
-      </w:r>
-    </w:p>
-    <w:p>
-      <w:pPr>
-        <w:spacing w:after="240" w:before="240" w:lineRule="auto"/>
-        <w:jc w:val="center"/>
-        <w:rPr>
-          <w:rFonts w:ascii="Times New Roman" w:cs="Times New Roman" w:eastAsia="Times New Roman" w:hAnsi="Times New Roman"/>
-          <w:i w:val="1"/>
-          <w:color w:val="333333"/>
-          <w:sz w:val="36"/>
-          <w:szCs w:val="36"/>
-          <w:highlight w:val="white"/>
-        </w:rPr>
-      </w:pPr>
-      <w:r>
-        <w:rPr>
-          <w:rFonts w:ascii="Times New Roman" w:cs="Times New Roman" w:eastAsia="Times New Roman" w:hAnsi="Times New Roman"/>
-          <w:i w:val="1"/>
-          <w:color w:val="333333"/>
-          <w:sz w:val="36"/>
-          <w:szCs w:val="36"/>
-          <w:highlight w:val="white"/>
-          <w:rtl w:val="0"/>
-        </w:rPr>
-        <w:t xml:space="preserve">Trang login</w:t>
-      </w:r>
-    </w:p>
-    <w:p>
-      <w:pPr>
-        <w:spacing w:after="240" w:before="240" w:lineRule="auto"/>
-        <w:jc w:val="center"/>
-        <w:rPr>
-          <w:rFonts w:ascii="Times New Roman" w:cs="Times New Roman" w:eastAsia="Times New Roman" w:hAnsi="Times New Roman"/>
-          <w:i w:val="1"/>
-          <w:color w:val="333333"/>
-          <w:sz w:val="36"/>
-          <w:szCs w:val="36"/>
-          <w:highlight w:val="white"/>
-        </w:rPr>
-      </w:pPr>
-      <w:r>
-        <w:rPr>
-          <w:rFonts w:ascii="Times New Roman" w:cs="Times New Roman" w:eastAsia="Times New Roman" w:hAnsi="Times New Roman"/>
-          <w:i w:val="1"/>
-          <w:color w:val="333333"/>
-          <w:sz w:val="36"/>
-          <w:szCs w:val="36"/>
+    </w:p>
+    <w:p>
+      <w:pPr>
+        <w:pStyle w:val="Heading3"/>
+        <w:rPr>
+          <w:rFonts w:ascii="Times New Roman" w:eastAsia="Times New Roman" w:hAnsi="Times New Roman" w:cs="Times New Roman"/>
+          <w:color w:val="333333"/>
+          <w:highlight w:val="white"/>
+          <w:lang w:val="en-US"/>
+        </w:rPr>
+      </w:pPr>
+      <w:bookmarkStart w:id="2" w:name="_Toc179754554"/>
+      <w:r>
+        <w:rPr>
+          <w:rFonts w:ascii="Times New Roman" w:eastAsia="Times New Roman" w:hAnsi="Times New Roman" w:cs="Times New Roman"/>
+          <w:color w:val="333333"/>
+          <w:highlight w:val="white"/>
+          <w:lang w:val="en-US"/>
+        </w:rPr>
+        <w:lastRenderedPageBreak/>
+        <w:t>Trang login</w:t>
+      </w:r>
+      <w:bookmarkEnd w:id="2"/>
+    </w:p>
+    <w:p>
+      <w:pPr>
+        <w:spacing w:before="240" w:after="240"/>
+        <w:rPr>
+          <w:rFonts w:ascii="Times New Roman" w:eastAsia="Times New Roman" w:hAnsi="Times New Roman" w:cs="Times New Roman"/>
+          <w:color w:val="333333"/>
+          <w:sz w:val="28"/>
+          <w:szCs w:val="28"/>
+          <w:highlight w:val="white"/>
+          <w:lang w:val="en-US"/>
+        </w:rPr>
+      </w:pPr>
+      <w:r>
+        <w:rPr>
+          <w:rFonts w:ascii="Times New Roman" w:eastAsia="Times New Roman" w:hAnsi="Times New Roman" w:cs="Times New Roman"/>
+          <w:noProof/>
+          <w:color w:val="333333"/>
+          <w:sz w:val="28"/>
+          <w:szCs w:val="28"/>
           <w:highlight w:val="white"/>
         </w:rPr>
         <w:drawing>
-          <wp:inline distB="114300" distT="114300" distL="114300" distR="114300">
+          <wp:inline distT="114300" distB="114300" distL="114300" distR="114300" wp14:anchorId="5D3FCA9F" wp14:editId="67A1AD44">
             <wp:extent cx="5731200" cy="3263900"/>
-            <wp:effectExtent b="0" l="0" r="0" t="0"/>
-            <wp:docPr id="2" name="image7.png"/>
-            <a:graphic>
+            <wp:effectExtent l="0" t="0" r="0" b="0"/>
+            <wp:docPr id="2" name="image7.png" descr="A screenshot of a computer&#10;&#10;Description automatically generated"/>
+            <wp:cNvGraphicFramePr/>
+            <a:graphic xmlns:a="http://schemas.openxmlformats.org/drawingml/2006/main">
               <a:graphicData uri="http://schemas.openxmlformats.org/drawingml/2006/picture">
-                <pic:pic>
+                <pic:pic xmlns:pic="http://schemas.openxmlformats.org/drawingml/2006/picture">
                   <pic:nvPicPr>
-                    <pic:cNvPr id="0" name="image7.png"/>
+                    <pic:cNvPr id="2" name="image7.png" descr="A screenshot of a computer&#10;&#10;Description automatically generated"/>
                     <pic:cNvPicPr preferRelativeResize="0"/>
                   </pic:nvPicPr>
                   <pic:blipFill>
-                    <a:blip r:embed="rId7"/>
-                    <a:srcRect b="0" l="0" r="0" t="0"/>
+                    <a:blip r:embed="rId6"/>
+                    <a:srcRect/>
                     <a:stretch>
                       <a:fillRect/>
                     </a:stretch>
@@ -173,7 +1027,9 @@
                       <a:off x="0" y="0"/>
                       <a:ext cx="5731200" cy="3263900"/>
                     </a:xfrm>
-                    <a:prstGeom prst="rect"/>
+                    <a:prstGeom prst="rect">
+                      <a:avLst/>
+                    </a:prstGeom>
                     <a:ln/>
                   </pic:spPr>
                 </pic:pic>
@@ -182,75 +1038,126 @@
           </wp:inline>
         </w:drawing>
       </w:r>
-      <w:r>
-        <w:rPr>
-          <w:rtl w:val="0"/>
-        </w:rPr>
-      </w:r>
-    </w:p>
-    <w:p>
-      <w:pPr>
-        <w:spacing w:after="240" w:before="240" w:lineRule="auto"/>
-        <w:jc w:val="center"/>
-        <w:rPr>
-          <w:rFonts w:ascii="Times New Roman" w:cs="Times New Roman" w:eastAsia="Times New Roman" w:hAnsi="Times New Roman"/>
-          <w:i w:val="1"/>
-          <w:color w:val="333333"/>
-          <w:sz w:val="36"/>
-          <w:szCs w:val="36"/>
-          <w:highlight w:val="white"/>
-        </w:rPr>
-      </w:pPr>
-      <w:r>
-        <w:rPr>
-          <w:rFonts w:ascii="Times New Roman" w:cs="Times New Roman" w:eastAsia="Times New Roman" w:hAnsi="Times New Roman"/>
-          <w:i w:val="1"/>
-          <w:color w:val="333333"/>
-          <w:sz w:val="36"/>
-          <w:szCs w:val="36"/>
-          <w:highlight w:val="white"/>
-          <w:rtl w:val="0"/>
-        </w:rPr>
-        <w:t xml:space="preserve">Thành công thì vào</w:t>
-      </w:r>
-    </w:p>
-    <w:p>
-      <w:pPr>
-        <w:ind w:right="-40.8661417322827"/>
-        <w:jc w:val="center"/>
-        <w:rPr>
-          <w:rFonts w:ascii="Times New Roman" w:cs="Times New Roman" w:eastAsia="Times New Roman" w:hAnsi="Times New Roman"/>
-          <w:i w:val="1"/>
-          <w:color w:val="333333"/>
-          <w:sz w:val="36"/>
-          <w:szCs w:val="36"/>
-          <w:highlight w:val="white"/>
-        </w:rPr>
-      </w:pPr>
-      <w:r>
-        <w:rPr>
-          <w:rFonts w:ascii="Times New Roman" w:cs="Times New Roman" w:eastAsia="Times New Roman" w:hAnsi="Times New Roman"/>
-          <w:i w:val="1"/>
-          <w:color w:val="333333"/>
-          <w:sz w:val="36"/>
-          <w:szCs w:val="36"/>
+    </w:p>
+    <w:p>
+      <w:pPr>
+        <w:pStyle w:val="Heading3"/>
+        <w:rPr>
+          <w:rFonts w:ascii="Times New Roman" w:eastAsia="Times New Roman" w:hAnsi="Times New Roman" w:cs="Times New Roman"/>
+          <w:color w:val="333333"/>
+          <w:highlight w:val="white"/>
+          <w:lang w:val="en-US"/>
+        </w:rPr>
+      </w:pPr>
+      <w:bookmarkStart w:id="3" w:name="_Toc179754555"/>
+      <w:r>
+        <w:rPr>
+          <w:rFonts w:ascii="Times New Roman" w:eastAsia="Times New Roman" w:hAnsi="Times New Roman" w:cs="Times New Roman"/>
+          <w:color w:val="333333"/>
+          <w:highlight w:val="white"/>
+          <w:lang w:val="en-US"/>
+        </w:rPr>
+        <w:t xml:space="preserve">Trang </w:t>
+      </w:r>
+      <w:proofErr w:type="spellStart"/>
+      <w:r>
+        <w:rPr>
+          <w:rFonts w:ascii="Times New Roman" w:eastAsia="Times New Roman" w:hAnsi="Times New Roman" w:cs="Times New Roman"/>
+          <w:color w:val="333333"/>
+          <w:highlight w:val="white"/>
+          <w:lang w:val="en-US"/>
+        </w:rPr>
+        <w:t>danh</w:t>
+      </w:r>
+      <w:proofErr w:type="spellEnd"/>
+      <w:r>
+        <w:rPr>
+          <w:rFonts w:ascii="Times New Roman" w:eastAsia="Times New Roman" w:hAnsi="Times New Roman" w:cs="Times New Roman"/>
+          <w:color w:val="333333"/>
+          <w:highlight w:val="white"/>
+          <w:lang w:val="en-US"/>
+        </w:rPr>
+        <w:t xml:space="preserve"> </w:t>
+      </w:r>
+      <w:proofErr w:type="spellStart"/>
+      <w:r>
+        <w:rPr>
+          <w:rFonts w:ascii="Times New Roman" w:eastAsia="Times New Roman" w:hAnsi="Times New Roman" w:cs="Times New Roman"/>
+          <w:color w:val="333333"/>
+          <w:highlight w:val="white"/>
+          <w:lang w:val="en-US"/>
+        </w:rPr>
+        <w:t>sách</w:t>
+      </w:r>
+      <w:proofErr w:type="spellEnd"/>
+      <w:r>
+        <w:rPr>
+          <w:rFonts w:ascii="Times New Roman" w:eastAsia="Times New Roman" w:hAnsi="Times New Roman" w:cs="Times New Roman"/>
+          <w:color w:val="333333"/>
+          <w:highlight w:val="white"/>
+          <w:lang w:val="en-US"/>
+        </w:rPr>
+        <w:t xml:space="preserve"> </w:t>
+      </w:r>
+      <w:proofErr w:type="spellStart"/>
+      <w:r>
+        <w:rPr>
+          <w:rFonts w:ascii="Times New Roman" w:eastAsia="Times New Roman" w:hAnsi="Times New Roman" w:cs="Times New Roman"/>
+          <w:color w:val="333333"/>
+          <w:highlight w:val="white"/>
+          <w:lang w:val="en-US"/>
+        </w:rPr>
+        <w:t>phòng</w:t>
+      </w:r>
+      <w:proofErr w:type="spellEnd"/>
+      <w:r>
+        <w:rPr>
+          <w:rFonts w:ascii="Times New Roman" w:eastAsia="Times New Roman" w:hAnsi="Times New Roman" w:cs="Times New Roman"/>
+          <w:color w:val="333333"/>
+          <w:highlight w:val="white"/>
+          <w:lang w:val="en-US"/>
+        </w:rPr>
+        <w:t xml:space="preserve"> ban</w:t>
+      </w:r>
+      <w:bookmarkEnd w:id="3"/>
+    </w:p>
+    <w:p>
+      <w:pPr>
+        <w:ind w:right="-40"/>
+        <w:rPr>
+          <w:rFonts w:ascii="Times New Roman" w:eastAsia="Times New Roman" w:hAnsi="Times New Roman" w:cs="Times New Roman"/>
+          <w:color w:val="333333"/>
+          <w:sz w:val="28"/>
+          <w:szCs w:val="28"/>
+          <w:highlight w:val="white"/>
+          <w:lang w:val="en-US"/>
+        </w:rPr>
+      </w:pPr>
+      <w:r>
+        <w:rPr>
+          <w:rFonts w:ascii="Times New Roman" w:eastAsia="Times New Roman" w:hAnsi="Times New Roman" w:cs="Times New Roman"/>
+          <w:noProof/>
+          <w:color w:val="333333"/>
+          <w:sz w:val="28"/>
+          <w:szCs w:val="28"/>
           <w:highlight w:val="white"/>
         </w:rPr>
         <w:drawing>
-          <wp:inline distB="114300" distT="114300" distL="114300" distR="114300">
+          <wp:inline distT="114300" distB="114300" distL="114300" distR="114300" wp14:anchorId="72478B7B" wp14:editId="3CBA1BA4">
             <wp:extent cx="5731200" cy="3238500"/>
-            <wp:effectExtent b="0" l="0" r="0" t="0"/>
-            <wp:docPr id="8" name="image2.png"/>
-            <a:graphic>
+            <wp:effectExtent l="0" t="0" r="0" b="0"/>
+            <wp:docPr id="8" name="image2.png" descr="A screenshot of a computer&#10;&#10;Description automatically generated"/>
+            <wp:cNvGraphicFramePr/>
+            <a:graphic xmlns:a="http://schemas.openxmlformats.org/drawingml/2006/main">
               <a:graphicData uri="http://schemas.openxmlformats.org/drawingml/2006/picture">
-                <pic:pic>
+                <pic:pic xmlns:pic="http://schemas.openxmlformats.org/drawingml/2006/picture">
                   <pic:nvPicPr>
-                    <pic:cNvPr id="0" name="image2.png"/>
+                    <pic:cNvPr id="8" name="image2.png" descr="A screenshot of a computer&#10;&#10;Description automatically generated"/>
                     <pic:cNvPicPr preferRelativeResize="0"/>
                   </pic:nvPicPr>
                   <pic:blipFill>
-                    <a:blip r:embed="rId8"/>
-                    <a:srcRect b="0" l="0" r="0" t="0"/>
+                    <a:blip r:embed="rId7"/>
+                    <a:srcRect/>
                     <a:stretch>
                       <a:fillRect/>
                     </a:stretch>
@@ -260,7 +1167,9 @@
                       <a:off x="0" y="0"/>
                       <a:ext cx="5731200" cy="3238500"/>
                     </a:xfrm>
-                    <a:prstGeom prst="rect"/>
+                    <a:prstGeom prst="rect">
+                      <a:avLst/>
+                    </a:prstGeom>
                     <a:ln/>
                   </pic:spPr>
                 </pic:pic>
@@ -269,49 +1178,146 @@
           </wp:inline>
         </w:drawing>
       </w:r>
-      <w:r>
-        <w:rPr>
-          <w:rtl w:val="0"/>
-        </w:rPr>
-      </w:r>
-    </w:p>
-    <w:p>
-      <w:pPr>
-        <w:ind w:right="-40.8661417322827"/>
-        <w:jc w:val="center"/>
-        <w:rPr>
-          <w:rFonts w:ascii="Times New Roman" w:cs="Times New Roman" w:eastAsia="Times New Roman" w:hAnsi="Times New Roman"/>
-          <w:i w:val="1"/>
-          <w:color w:val="333333"/>
-          <w:sz w:val="36"/>
-          <w:szCs w:val="36"/>
-          <w:highlight w:val="white"/>
-        </w:rPr>
-      </w:pPr>
-      <w:r>
-        <w:rPr>
-          <w:rFonts w:ascii="Times New Roman" w:cs="Times New Roman" w:eastAsia="Times New Roman" w:hAnsi="Times New Roman"/>
-          <w:i w:val="1"/>
-          <w:color w:val="333333"/>
-          <w:sz w:val="36"/>
-          <w:szCs w:val="36"/>
+    </w:p>
+    <w:p>
+      <w:pPr>
+        <w:pStyle w:val="Heading3"/>
+        <w:rPr>
+          <w:rFonts w:ascii="Times New Roman" w:eastAsia="Times New Roman" w:hAnsi="Times New Roman" w:cs="Times New Roman"/>
+          <w:color w:val="333333"/>
+          <w:highlight w:val="white"/>
+          <w:lang w:val="en-US"/>
+        </w:rPr>
+      </w:pPr>
+      <w:bookmarkStart w:id="4" w:name="_Toc179754556"/>
+      <w:r>
+        <w:rPr>
+          <w:rFonts w:ascii="Times New Roman" w:eastAsia="Times New Roman" w:hAnsi="Times New Roman" w:cs="Times New Roman"/>
+          <w:color w:val="333333"/>
+          <w:highlight w:val="white"/>
+          <w:lang w:val="en-US"/>
+        </w:rPr>
+        <w:lastRenderedPageBreak/>
+        <w:t xml:space="preserve">Trang </w:t>
+      </w:r>
+      <w:proofErr w:type="spellStart"/>
+      <w:r>
+        <w:rPr>
+          <w:rFonts w:ascii="Times New Roman" w:eastAsia="Times New Roman" w:hAnsi="Times New Roman" w:cs="Times New Roman"/>
+          <w:color w:val="333333"/>
+          <w:highlight w:val="white"/>
+          <w:lang w:val="en-US"/>
+        </w:rPr>
+        <w:t>nhân</w:t>
+      </w:r>
+      <w:proofErr w:type="spellEnd"/>
+      <w:r>
+        <w:rPr>
+          <w:rFonts w:ascii="Times New Roman" w:eastAsia="Times New Roman" w:hAnsi="Times New Roman" w:cs="Times New Roman"/>
+          <w:color w:val="333333"/>
+          <w:highlight w:val="white"/>
+          <w:lang w:val="en-US"/>
+        </w:rPr>
+        <w:t xml:space="preserve"> </w:t>
+      </w:r>
+      <w:proofErr w:type="spellStart"/>
+      <w:r>
+        <w:rPr>
+          <w:rFonts w:ascii="Times New Roman" w:eastAsia="Times New Roman" w:hAnsi="Times New Roman" w:cs="Times New Roman"/>
+          <w:color w:val="333333"/>
+          <w:highlight w:val="white"/>
+          <w:lang w:val="en-US"/>
+        </w:rPr>
+        <w:t>viên</w:t>
+      </w:r>
+      <w:proofErr w:type="spellEnd"/>
+      <w:r>
+        <w:rPr>
+          <w:rFonts w:ascii="Times New Roman" w:eastAsia="Times New Roman" w:hAnsi="Times New Roman" w:cs="Times New Roman"/>
+          <w:color w:val="333333"/>
+          <w:highlight w:val="white"/>
+          <w:lang w:val="en-US"/>
+        </w:rPr>
+        <w:t xml:space="preserve"> </w:t>
+      </w:r>
+      <w:proofErr w:type="spellStart"/>
+      <w:r>
+        <w:rPr>
+          <w:rFonts w:ascii="Times New Roman" w:eastAsia="Times New Roman" w:hAnsi="Times New Roman" w:cs="Times New Roman"/>
+          <w:color w:val="333333"/>
+          <w:highlight w:val="white"/>
+          <w:lang w:val="en-US"/>
+        </w:rPr>
+        <w:t>của</w:t>
+      </w:r>
+      <w:proofErr w:type="spellEnd"/>
+      <w:r>
+        <w:rPr>
+          <w:rFonts w:ascii="Times New Roman" w:eastAsia="Times New Roman" w:hAnsi="Times New Roman" w:cs="Times New Roman"/>
+          <w:color w:val="333333"/>
+          <w:highlight w:val="white"/>
+          <w:lang w:val="en-US"/>
+        </w:rPr>
+        <w:t xml:space="preserve"> </w:t>
+      </w:r>
+      <w:proofErr w:type="spellStart"/>
+      <w:r>
+        <w:rPr>
+          <w:rFonts w:ascii="Times New Roman" w:eastAsia="Times New Roman" w:hAnsi="Times New Roman" w:cs="Times New Roman"/>
+          <w:color w:val="333333"/>
+          <w:highlight w:val="white"/>
+          <w:lang w:val="en-US"/>
+        </w:rPr>
+        <w:t>phòng</w:t>
+      </w:r>
+      <w:proofErr w:type="spellEnd"/>
+      <w:r>
+        <w:rPr>
+          <w:rFonts w:ascii="Times New Roman" w:eastAsia="Times New Roman" w:hAnsi="Times New Roman" w:cs="Times New Roman"/>
+          <w:color w:val="333333"/>
+          <w:highlight w:val="white"/>
+          <w:lang w:val="en-US"/>
+        </w:rPr>
+        <w:t xml:space="preserve"> ban</w:t>
+      </w:r>
+      <w:bookmarkEnd w:id="4"/>
+    </w:p>
+    <w:p>
+      <w:pPr>
+        <w:ind w:right="-40"/>
+        <w:rPr>
+          <w:rFonts w:ascii="Times New Roman" w:eastAsia="Times New Roman" w:hAnsi="Times New Roman" w:cs="Times New Roman"/>
+          <w:color w:val="333333"/>
+          <w:sz w:val="28"/>
+          <w:szCs w:val="28"/>
+          <w:highlight w:val="white"/>
+        </w:rPr>
+      </w:pPr>
+      <w:r>
+        <w:rPr>
+          <w:rFonts w:ascii="Times New Roman" w:eastAsia="Times New Roman" w:hAnsi="Times New Roman" w:cs="Times New Roman"/>
+          <w:noProof/>
+          <w:color w:val="333333"/>
+          <w:sz w:val="28"/>
+          <w:szCs w:val="28"/>
           <w:highlight w:val="white"/>
         </w:rPr>
         <w:drawing>
-          <wp:inline distB="114300" distT="114300" distL="114300" distR="114300">
+          <wp:inline distT="114300" distB="114300" distL="114300" distR="114300" wp14:anchorId="5DD91051" wp14:editId="4AC32471">
             <wp:extent cx="5731200" cy="3238500"/>
-            <wp:effectExtent b="0" l="0" r="0" t="0"/>
-            <wp:docPr id="1" name="image6.png"/>
-            <a:graphic>
+            <wp:effectExtent l="0" t="0" r="0" b="0"/>
+            <wp:docPr id="1" name="image6.png" descr="A screenshot of a computer&#10;&#10;Description automatically generated"/>
+            <wp:cNvGraphicFramePr/>
+            <a:graphic xmlns:a="http://schemas.openxmlformats.org/drawingml/2006/main">
               <a:graphicData uri="http://schemas.openxmlformats.org/drawingml/2006/picture">
-                <pic:pic>
+                <pic:pic xmlns:pic="http://schemas.openxmlformats.org/drawingml/2006/picture">
                   <pic:nvPicPr>
-                    <pic:cNvPr id="0" name="image6.png"/>
+                    <pic:cNvPr id="1" name="image6.png" descr="A screenshot of a computer&#10;&#10;Description automatically generated"/>
                     <pic:cNvPicPr preferRelativeResize="0"/>
                   </pic:nvPicPr>
                   <pic:blipFill>
-                    <a:blip r:embed="rId9"/>
-                    <a:srcRect b="0" l="0" r="0" t="0"/>
+                    <a:blip r:embed="rId8"/>
+                    <a:srcRect/>
                     <a:stretch>
                       <a:fillRect/>
                     </a:stretch>
@@ -321,7 +1327,9 @@
                       <a:off x="0" y="0"/>
                       <a:ext cx="5731200" cy="3238500"/>
                     </a:xfrm>
-                    <a:prstGeom prst="rect"/>
+                    <a:prstGeom prst="rect">
+                      <a:avLst/>
+                    </a:prstGeom>
                     <a:ln/>
                   </pic:spPr>
                 </pic:pic>
@@ -330,49 +1338,44 @@
           </wp:inline>
         </w:drawing>
       </w:r>
-      <w:r>
-        <w:rPr>
-          <w:rtl w:val="0"/>
-        </w:rPr>
-      </w:r>
-    </w:p>
-    <w:p>
-      <w:pPr>
-        <w:ind w:right="-40.8661417322827"/>
-        <w:jc w:val="center"/>
-        <w:rPr>
-          <w:rFonts w:ascii="Times New Roman" w:cs="Times New Roman" w:eastAsia="Times New Roman" w:hAnsi="Times New Roman"/>
-          <w:i w:val="1"/>
-          <w:color w:val="333333"/>
-          <w:sz w:val="36"/>
-          <w:szCs w:val="36"/>
-          <w:highlight w:val="white"/>
-        </w:rPr>
-      </w:pPr>
-      <w:r>
-        <w:rPr>
-          <w:rFonts w:ascii="Times New Roman" w:cs="Times New Roman" w:eastAsia="Times New Roman" w:hAnsi="Times New Roman"/>
-          <w:i w:val="1"/>
-          <w:color w:val="333333"/>
-          <w:sz w:val="36"/>
-          <w:szCs w:val="36"/>
+    </w:p>
+    <w:p>
+      <w:pPr>
+        <w:ind w:right="-40"/>
+        <w:rPr>
+          <w:rFonts w:ascii="Times New Roman" w:eastAsia="Times New Roman" w:hAnsi="Times New Roman" w:cs="Times New Roman"/>
+          <w:color w:val="333333"/>
+          <w:sz w:val="28"/>
+          <w:szCs w:val="28"/>
+          <w:highlight w:val="white"/>
+          <w:lang w:val="en-US"/>
+        </w:rPr>
+      </w:pPr>
+      <w:r>
+        <w:rPr>
+          <w:rFonts w:ascii="Times New Roman" w:eastAsia="Times New Roman" w:hAnsi="Times New Roman" w:cs="Times New Roman"/>
+          <w:noProof/>
+          <w:color w:val="333333"/>
+          <w:sz w:val="28"/>
+          <w:szCs w:val="28"/>
           <w:highlight w:val="white"/>
         </w:rPr>
         <w:drawing>
-          <wp:inline distB="114300" distT="114300" distL="114300" distR="114300">
+          <wp:inline distT="114300" distB="114300" distL="114300" distR="114300" wp14:anchorId="0CD06F05" wp14:editId="3B59CFEE">
             <wp:extent cx="5731200" cy="3251200"/>
-            <wp:effectExtent b="0" l="0" r="0" t="0"/>
-            <wp:docPr id="5" name="image8.png"/>
-            <a:graphic>
+            <wp:effectExtent l="0" t="0" r="0" b="0"/>
+            <wp:docPr id="5" name="image8.png" descr="A screenshot of a computer&#10;&#10;Description automatically generated"/>
+            <wp:cNvGraphicFramePr/>
+            <a:graphic xmlns:a="http://schemas.openxmlformats.org/drawingml/2006/main">
               <a:graphicData uri="http://schemas.openxmlformats.org/drawingml/2006/picture">
-                <pic:pic>
+                <pic:pic xmlns:pic="http://schemas.openxmlformats.org/drawingml/2006/picture">
                   <pic:nvPicPr>
-                    <pic:cNvPr id="0" name="image8.png"/>
+                    <pic:cNvPr id="5" name="image8.png" descr="A screenshot of a computer&#10;&#10;Description automatically generated"/>
                     <pic:cNvPicPr preferRelativeResize="0"/>
                   </pic:nvPicPr>
                   <pic:blipFill>
-                    <a:blip r:embed="rId10"/>
-                    <a:srcRect b="0" l="0" r="0" t="0"/>
+                    <a:blip r:embed="rId9"/>
+                    <a:srcRect/>
                     <a:stretch>
                       <a:fillRect/>
                     </a:stretch>
@@ -382,7 +1385,9 @@
                       <a:off x="0" y="0"/>
                       <a:ext cx="5731200" cy="3251200"/>
                     </a:xfrm>
-                    <a:prstGeom prst="rect"/>
+                    <a:prstGeom prst="rect">
+                      <a:avLst/>
+                    </a:prstGeom>
                     <a:ln/>
                   </pic:spPr>
                 </pic:pic>
@@ -391,49 +1396,158 @@
           </wp:inline>
         </w:drawing>
       </w:r>
-      <w:r>
-        <w:rPr>
-          <w:rtl w:val="0"/>
-        </w:rPr>
-      </w:r>
-    </w:p>
-    <w:p>
-      <w:pPr>
-        <w:ind w:right="-40.8661417322827"/>
-        <w:jc w:val="center"/>
-        <w:rPr>
-          <w:rFonts w:ascii="Times New Roman" w:cs="Times New Roman" w:eastAsia="Times New Roman" w:hAnsi="Times New Roman"/>
-          <w:i w:val="1"/>
-          <w:color w:val="333333"/>
-          <w:sz w:val="36"/>
-          <w:szCs w:val="36"/>
-          <w:highlight w:val="white"/>
-        </w:rPr>
-      </w:pPr>
-      <w:r>
-        <w:rPr>
-          <w:rFonts w:ascii="Times New Roman" w:cs="Times New Roman" w:eastAsia="Times New Roman" w:hAnsi="Times New Roman"/>
-          <w:i w:val="1"/>
-          <w:color w:val="333333"/>
-          <w:sz w:val="36"/>
-          <w:szCs w:val="36"/>
+    </w:p>
+    <w:p>
+      <w:pPr>
+        <w:pStyle w:val="Heading3"/>
+        <w:rPr>
+          <w:rFonts w:ascii="Times New Roman" w:eastAsia="Times New Roman" w:hAnsi="Times New Roman" w:cs="Times New Roman"/>
+          <w:color w:val="333333"/>
+          <w:highlight w:val="white"/>
+          <w:lang w:val="en-US"/>
+        </w:rPr>
+      </w:pPr>
+      <w:bookmarkStart w:id="5" w:name="_Toc179754557"/>
+      <w:r>
+        <w:rPr>
+          <w:rFonts w:ascii="Times New Roman" w:eastAsia="Times New Roman" w:hAnsi="Times New Roman" w:cs="Times New Roman"/>
+          <w:color w:val="333333"/>
+          <w:highlight w:val="white"/>
+          <w:lang w:val="en-US"/>
+        </w:rPr>
+        <w:lastRenderedPageBreak/>
+        <w:t xml:space="preserve">Trang </w:t>
+      </w:r>
+      <w:proofErr w:type="spellStart"/>
+      <w:r>
+        <w:rPr>
+          <w:rFonts w:ascii="Times New Roman" w:eastAsia="Times New Roman" w:hAnsi="Times New Roman" w:cs="Times New Roman"/>
+          <w:color w:val="333333"/>
+          <w:highlight w:val="white"/>
+          <w:lang w:val="en-US"/>
+        </w:rPr>
+        <w:t>danh</w:t>
+      </w:r>
+      <w:proofErr w:type="spellEnd"/>
+      <w:r>
+        <w:rPr>
+          <w:rFonts w:ascii="Times New Roman" w:eastAsia="Times New Roman" w:hAnsi="Times New Roman" w:cs="Times New Roman"/>
+          <w:color w:val="333333"/>
+          <w:highlight w:val="white"/>
+          <w:lang w:val="en-US"/>
+        </w:rPr>
+        <w:t xml:space="preserve"> </w:t>
+      </w:r>
+      <w:proofErr w:type="spellStart"/>
+      <w:r>
+        <w:rPr>
+          <w:rFonts w:ascii="Times New Roman" w:eastAsia="Times New Roman" w:hAnsi="Times New Roman" w:cs="Times New Roman"/>
+          <w:color w:val="333333"/>
+          <w:highlight w:val="white"/>
+          <w:lang w:val="en-US"/>
+        </w:rPr>
+        <w:t>sách</w:t>
+      </w:r>
+      <w:proofErr w:type="spellEnd"/>
+      <w:r>
+        <w:rPr>
+          <w:rFonts w:ascii="Times New Roman" w:eastAsia="Times New Roman" w:hAnsi="Times New Roman" w:cs="Times New Roman"/>
+          <w:color w:val="333333"/>
+          <w:highlight w:val="white"/>
+          <w:lang w:val="en-US"/>
+        </w:rPr>
+        <w:t xml:space="preserve"> </w:t>
+      </w:r>
+      <w:proofErr w:type="spellStart"/>
+      <w:r>
+        <w:rPr>
+          <w:rFonts w:ascii="Times New Roman" w:eastAsia="Times New Roman" w:hAnsi="Times New Roman" w:cs="Times New Roman"/>
+          <w:color w:val="333333"/>
+          <w:highlight w:val="white"/>
+          <w:lang w:val="en-US"/>
+        </w:rPr>
+        <w:t>nhân</w:t>
+      </w:r>
+      <w:proofErr w:type="spellEnd"/>
+      <w:r>
+        <w:rPr>
+          <w:rFonts w:ascii="Times New Roman" w:eastAsia="Times New Roman" w:hAnsi="Times New Roman" w:cs="Times New Roman"/>
+          <w:color w:val="333333"/>
+          <w:highlight w:val="white"/>
+          <w:lang w:val="en-US"/>
+        </w:rPr>
+        <w:t xml:space="preserve"> </w:t>
+      </w:r>
+      <w:proofErr w:type="spellStart"/>
+      <w:r>
+        <w:rPr>
+          <w:rFonts w:ascii="Times New Roman" w:eastAsia="Times New Roman" w:hAnsi="Times New Roman" w:cs="Times New Roman"/>
+          <w:color w:val="333333"/>
+          <w:highlight w:val="white"/>
+          <w:lang w:val="en-US"/>
+        </w:rPr>
+        <w:t>viên</w:t>
+      </w:r>
+      <w:proofErr w:type="spellEnd"/>
+      <w:r>
+        <w:rPr>
+          <w:rFonts w:ascii="Times New Roman" w:eastAsia="Times New Roman" w:hAnsi="Times New Roman" w:cs="Times New Roman"/>
+          <w:color w:val="333333"/>
+          <w:highlight w:val="white"/>
+          <w:lang w:val="en-US"/>
+        </w:rPr>
+        <w:t xml:space="preserve"> </w:t>
+      </w:r>
+      <w:proofErr w:type="spellStart"/>
+      <w:r>
+        <w:rPr>
+          <w:rFonts w:ascii="Times New Roman" w:eastAsia="Times New Roman" w:hAnsi="Times New Roman" w:cs="Times New Roman"/>
+          <w:color w:val="333333"/>
+          <w:highlight w:val="white"/>
+          <w:lang w:val="en-US"/>
+        </w:rPr>
+        <w:t>chung</w:t>
+      </w:r>
+      <w:bookmarkEnd w:id="5"/>
+      <w:proofErr w:type="spellEnd"/>
+    </w:p>
+    <w:p>
+      <w:pPr>
+        <w:ind w:right="-40"/>
+        <w:rPr>
+          <w:rFonts w:ascii="Times New Roman" w:eastAsia="Times New Roman" w:hAnsi="Times New Roman" w:cs="Times New Roman"/>
+          <w:color w:val="333333"/>
+          <w:sz w:val="28"/>
+          <w:szCs w:val="28"/>
+          <w:highlight w:val="white"/>
+          <w:lang w:val="en-US"/>
+        </w:rPr>
+      </w:pPr>
+      <w:r>
+        <w:rPr>
+          <w:rFonts w:ascii="Times New Roman" w:eastAsia="Times New Roman" w:hAnsi="Times New Roman" w:cs="Times New Roman"/>
+          <w:noProof/>
+          <w:color w:val="333333"/>
+          <w:sz w:val="28"/>
+          <w:szCs w:val="28"/>
           <w:highlight w:val="white"/>
         </w:rPr>
         <w:drawing>
-          <wp:inline distB="114300" distT="114300" distL="114300" distR="114300">
+          <wp:inline distT="114300" distB="114300" distL="114300" distR="114300" wp14:anchorId="317BB359" wp14:editId="7F8A9EDF">
             <wp:extent cx="5731200" cy="3263900"/>
-            <wp:effectExtent b="0" l="0" r="0" t="0"/>
-            <wp:docPr id="4" name="image3.png"/>
-            <a:graphic>
+            <wp:effectExtent l="0" t="0" r="0" b="0"/>
+            <wp:docPr id="4" name="image3.png" descr="A screenshot of a computer&#10;&#10;Description automatically generated"/>
+            <wp:cNvGraphicFramePr/>
+            <a:graphic xmlns:a="http://schemas.openxmlformats.org/drawingml/2006/main">
               <a:graphicData uri="http://schemas.openxmlformats.org/drawingml/2006/picture">
-                <pic:pic>
+                <pic:pic xmlns:pic="http://schemas.openxmlformats.org/drawingml/2006/picture">
                   <pic:nvPicPr>
-                    <pic:cNvPr id="0" name="image3.png"/>
+                    <pic:cNvPr id="4" name="image3.png" descr="A screenshot of a computer&#10;&#10;Description automatically generated"/>
                     <pic:cNvPicPr preferRelativeResize="0"/>
                   </pic:nvPicPr>
                   <pic:blipFill>
-                    <a:blip r:embed="rId11"/>
-                    <a:srcRect b="0" l="0" r="0" t="0"/>
+                    <a:blip r:embed="rId10"/>
+                    <a:srcRect/>
                     <a:stretch>
                       <a:fillRect/>
                     </a:stretch>
@@ -443,7 +1557,9 @@
                       <a:off x="0" y="0"/>
                       <a:ext cx="5731200" cy="3263900"/>
                     </a:xfrm>
-                    <a:prstGeom prst="rect"/>
+                    <a:prstGeom prst="rect">
+                      <a:avLst/>
+                    </a:prstGeom>
                     <a:ln/>
                   </pic:spPr>
                 </pic:pic>
@@ -452,49 +1568,117 @@
           </wp:inline>
         </w:drawing>
       </w:r>
-      <w:r>
-        <w:rPr>
-          <w:rtl w:val="0"/>
-        </w:rPr>
-      </w:r>
-    </w:p>
-    <w:p>
-      <w:pPr>
-        <w:ind w:right="-40.8661417322827"/>
-        <w:jc w:val="center"/>
-        <w:rPr>
-          <w:rFonts w:ascii="Times New Roman" w:cs="Times New Roman" w:eastAsia="Times New Roman" w:hAnsi="Times New Roman"/>
-          <w:i w:val="1"/>
-          <w:color w:val="333333"/>
-          <w:sz w:val="36"/>
-          <w:szCs w:val="36"/>
-          <w:highlight w:val="white"/>
-        </w:rPr>
-      </w:pPr>
-      <w:r>
-        <w:rPr>
-          <w:rFonts w:ascii="Times New Roman" w:cs="Times New Roman" w:eastAsia="Times New Roman" w:hAnsi="Times New Roman"/>
-          <w:i w:val="1"/>
-          <w:color w:val="333333"/>
-          <w:sz w:val="36"/>
-          <w:szCs w:val="36"/>
+    </w:p>
+    <w:p>
+      <w:pPr>
+        <w:pStyle w:val="Heading3"/>
+        <w:rPr>
+          <w:rFonts w:ascii="Times New Roman" w:eastAsia="Times New Roman" w:hAnsi="Times New Roman" w:cs="Times New Roman"/>
+          <w:color w:val="333333"/>
+          <w:highlight w:val="white"/>
+          <w:lang w:val="en-US"/>
+        </w:rPr>
+      </w:pPr>
+      <w:bookmarkStart w:id="6" w:name="_Toc179754558"/>
+      <w:r>
+        <w:rPr>
+          <w:rFonts w:ascii="Times New Roman" w:eastAsia="Times New Roman" w:hAnsi="Times New Roman" w:cs="Times New Roman"/>
+          <w:color w:val="333333"/>
+          <w:highlight w:val="white"/>
+          <w:lang w:val="en-US"/>
+        </w:rPr>
+        <w:t xml:space="preserve">Trang </w:t>
+      </w:r>
+      <w:proofErr w:type="spellStart"/>
+      <w:r>
+        <w:rPr>
+          <w:rFonts w:ascii="Times New Roman" w:eastAsia="Times New Roman" w:hAnsi="Times New Roman" w:cs="Times New Roman"/>
+          <w:color w:val="333333"/>
+          <w:highlight w:val="white"/>
+          <w:lang w:val="en-US"/>
+        </w:rPr>
+        <w:t>thêm</w:t>
+      </w:r>
+      <w:proofErr w:type="spellEnd"/>
+      <w:r>
+        <w:rPr>
+          <w:rFonts w:ascii="Times New Roman" w:eastAsia="Times New Roman" w:hAnsi="Times New Roman" w:cs="Times New Roman"/>
+          <w:color w:val="333333"/>
+          <w:highlight w:val="white"/>
+          <w:lang w:val="en-US"/>
+        </w:rPr>
+        <w:t xml:space="preserve"> </w:t>
+      </w:r>
+      <w:proofErr w:type="spellStart"/>
+      <w:r>
+        <w:rPr>
+          <w:rFonts w:ascii="Times New Roman" w:eastAsia="Times New Roman" w:hAnsi="Times New Roman" w:cs="Times New Roman"/>
+          <w:color w:val="333333"/>
+          <w:highlight w:val="white"/>
+          <w:lang w:val="en-US"/>
+        </w:rPr>
+        <w:t>nhân</w:t>
+      </w:r>
+      <w:proofErr w:type="spellEnd"/>
+      <w:r>
+        <w:rPr>
+          <w:rFonts w:ascii="Times New Roman" w:eastAsia="Times New Roman" w:hAnsi="Times New Roman" w:cs="Times New Roman"/>
+          <w:color w:val="333333"/>
+          <w:highlight w:val="white"/>
+          <w:lang w:val="en-US"/>
+        </w:rPr>
+        <w:t xml:space="preserve"> </w:t>
+      </w:r>
+      <w:proofErr w:type="spellStart"/>
+      <w:r>
+        <w:rPr>
+          <w:rFonts w:ascii="Times New Roman" w:eastAsia="Times New Roman" w:hAnsi="Times New Roman" w:cs="Times New Roman"/>
+          <w:color w:val="333333"/>
+          <w:highlight w:val="white"/>
+          <w:lang w:val="en-US"/>
+        </w:rPr>
+        <w:t>viên</w:t>
+      </w:r>
+      <w:bookmarkEnd w:id="6"/>
+      <w:proofErr w:type="spellEnd"/>
+    </w:p>
+    <w:p>
+      <w:pPr>
+        <w:ind w:right="-40"/>
+        <w:rPr>
+          <w:rFonts w:ascii="Times New Roman" w:eastAsia="Times New Roman" w:hAnsi="Times New Roman" w:cs="Times New Roman"/>
+          <w:color w:val="333333"/>
+          <w:sz w:val="28"/>
+          <w:szCs w:val="28"/>
+          <w:highlight w:val="white"/>
+          <w:lang w:val="en-US"/>
+        </w:rPr>
+      </w:pPr>
+      <w:r>
+        <w:rPr>
+          <w:rFonts w:ascii="Times New Roman" w:eastAsia="Times New Roman" w:hAnsi="Times New Roman" w:cs="Times New Roman"/>
+          <w:noProof/>
+          <w:color w:val="333333"/>
+          <w:sz w:val="28"/>
+          <w:szCs w:val="28"/>
           <w:highlight w:val="white"/>
         </w:rPr>
         <w:drawing>
-          <wp:inline distB="114300" distT="114300" distL="114300" distR="114300">
+          <wp:inline distT="114300" distB="114300" distL="114300" distR="114300" wp14:anchorId="1136E213" wp14:editId="03FDC0CF">
             <wp:extent cx="5731200" cy="3289300"/>
-            <wp:effectExtent b="0" l="0" r="0" t="0"/>
-            <wp:docPr id="6" name="image1.png"/>
-            <a:graphic>
+            <wp:effectExtent l="0" t="0" r="0" b="0"/>
+            <wp:docPr id="6" name="image1.png" descr="A screenshot of a computer&#10;&#10;Description automatically generated"/>
+            <wp:cNvGraphicFramePr/>
+            <a:graphic xmlns:a="http://schemas.openxmlformats.org/drawingml/2006/main">
               <a:graphicData uri="http://schemas.openxmlformats.org/drawingml/2006/picture">
-                <pic:pic>
+                <pic:pic xmlns:pic="http://schemas.openxmlformats.org/drawingml/2006/picture">
                   <pic:nvPicPr>
-                    <pic:cNvPr id="0" name="image1.png"/>
+                    <pic:cNvPr id="6" name="image1.png" descr="A screenshot of a computer&#10;&#10;Description automatically generated"/>
                     <pic:cNvPicPr preferRelativeResize="0"/>
                   </pic:nvPicPr>
                   <pic:blipFill>
-                    <a:blip r:embed="rId12"/>
-                    <a:srcRect b="0" l="0" r="0" t="0"/>
+                    <a:blip r:embed="rId11"/>
+                    <a:srcRect/>
                     <a:stretch>
                       <a:fillRect/>
                     </a:stretch>
@@ -504,7 +1688,9 @@
                       <a:off x="0" y="0"/>
                       <a:ext cx="5731200" cy="3289300"/>
                     </a:xfrm>
-                    <a:prstGeom prst="rect"/>
+                    <a:prstGeom prst="rect">
+                      <a:avLst/>
+                    </a:prstGeom>
                     <a:ln/>
                   </pic:spPr>
                 </pic:pic>
@@ -513,49 +1699,184 @@
           </wp:inline>
         </w:drawing>
       </w:r>
-      <w:r>
-        <w:rPr>
-          <w:rtl w:val="0"/>
-        </w:rPr>
-      </w:r>
-    </w:p>
-    <w:p>
-      <w:pPr>
-        <w:ind w:right="-40.8661417322827"/>
-        <w:jc w:val="center"/>
-        <w:rPr>
-          <w:rFonts w:ascii="Times New Roman" w:cs="Times New Roman" w:eastAsia="Times New Roman" w:hAnsi="Times New Roman"/>
-          <w:i w:val="1"/>
+    </w:p>
+    <w:p>
+      <w:pPr>
+        <w:ind w:right="-40"/>
+        <w:rPr>
+          <w:rFonts w:ascii="Times New Roman" w:eastAsia="Times New Roman" w:hAnsi="Times New Roman" w:cs="Times New Roman"/>
+          <w:color w:val="333333"/>
+          <w:sz w:val="28"/>
+          <w:szCs w:val="28"/>
+          <w:highlight w:val="white"/>
+          <w:lang w:val="en-US"/>
+        </w:rPr>
+      </w:pPr>
+    </w:p>
+    <w:p>
+      <w:pPr>
+        <w:ind w:right="-40"/>
+        <w:rPr>
+          <w:rFonts w:ascii="Times New Roman" w:eastAsia="Times New Roman" w:hAnsi="Times New Roman" w:cs="Times New Roman"/>
+          <w:color w:val="333333"/>
+          <w:sz w:val="28"/>
+          <w:szCs w:val="28"/>
+          <w:highlight w:val="white"/>
+          <w:lang w:val="en-US"/>
+        </w:rPr>
+      </w:pPr>
+    </w:p>
+    <w:p>
+      <w:pPr>
+        <w:ind w:right="-40"/>
+        <w:rPr>
+          <w:rFonts w:ascii="Times New Roman" w:eastAsia="Times New Roman" w:hAnsi="Times New Roman" w:cs="Times New Roman"/>
+          <w:color w:val="333333"/>
+          <w:sz w:val="28"/>
+          <w:szCs w:val="28"/>
+          <w:highlight w:val="white"/>
+          <w:lang w:val="en-US"/>
+        </w:rPr>
+      </w:pPr>
+    </w:p>
+    <w:p>
+      <w:pPr>
+        <w:ind w:right="-40"/>
+        <w:rPr>
+          <w:rFonts w:ascii="Times New Roman" w:eastAsia="Times New Roman" w:hAnsi="Times New Roman" w:cs="Times New Roman"/>
+          <w:color w:val="333333"/>
+          <w:sz w:val="28"/>
+          <w:szCs w:val="28"/>
+          <w:highlight w:val="white"/>
+          <w:lang w:val="en-US"/>
+        </w:rPr>
+      </w:pPr>
+    </w:p>
+    <w:p>
+      <w:pPr>
+        <w:ind w:right="-40"/>
+        <w:rPr>
+          <w:rFonts w:ascii="Times New Roman" w:eastAsia="Times New Roman" w:hAnsi="Times New Roman" w:cs="Times New Roman"/>
+          <w:color w:val="333333"/>
+          <w:sz w:val="28"/>
+          <w:szCs w:val="28"/>
+          <w:highlight w:val="white"/>
+          <w:lang w:val="en-US"/>
+        </w:rPr>
+      </w:pPr>
+    </w:p>
+    <w:p>
+      <w:pPr>
+        <w:ind w:right="-40"/>
+        <w:rPr>
+          <w:rFonts w:ascii="Times New Roman" w:eastAsia="Times New Roman" w:hAnsi="Times New Roman" w:cs="Times New Roman"/>
+          <w:color w:val="333333"/>
+          <w:sz w:val="28"/>
+          <w:szCs w:val="28"/>
+          <w:highlight w:val="white"/>
+          <w:lang w:val="en-US"/>
+        </w:rPr>
+      </w:pPr>
+    </w:p>
+    <w:p>
+      <w:pPr>
+        <w:ind w:right="-40"/>
+        <w:rPr>
+          <w:rFonts w:ascii="Times New Roman" w:eastAsia="Times New Roman" w:hAnsi="Times New Roman" w:cs="Times New Roman"/>
+          <w:color w:val="333333"/>
+          <w:sz w:val="28"/>
+          <w:szCs w:val="28"/>
+          <w:highlight w:val="white"/>
+          <w:lang w:val="en-US"/>
+        </w:rPr>
+      </w:pPr>
+      <w:r>
+        <w:rPr>
+          <w:rFonts w:ascii="Times New Roman" w:eastAsia="Times New Roman" w:hAnsi="Times New Roman" w:cs="Times New Roman"/>
+          <w:color w:val="333333"/>
+          <w:sz w:val="28"/>
+          <w:szCs w:val="28"/>
+          <w:highlight w:val="white"/>
+          <w:lang w:val="en-US"/>
+        </w:rPr>
+        <w:lastRenderedPageBreak/>
+        <w:t xml:space="preserve">Sau </w:t>
+      </w:r>
+      <w:proofErr w:type="spellStart"/>
+      <w:r>
+        <w:rPr>
+          <w:rFonts w:ascii="Times New Roman" w:eastAsia="Times New Roman" w:hAnsi="Times New Roman" w:cs="Times New Roman"/>
+          <w:color w:val="333333"/>
+          <w:sz w:val="28"/>
+          <w:szCs w:val="28"/>
+          <w:highlight w:val="white"/>
+          <w:lang w:val="en-US"/>
+        </w:rPr>
+        <w:t>khi</w:t>
+      </w:r>
+      <w:proofErr w:type="spellEnd"/>
+      <w:r>
+        <w:rPr>
+          <w:rFonts w:ascii="Times New Roman" w:eastAsia="Times New Roman" w:hAnsi="Times New Roman" w:cs="Times New Roman"/>
+          <w:color w:val="333333"/>
+          <w:sz w:val="28"/>
+          <w:szCs w:val="28"/>
+          <w:highlight w:val="white"/>
+          <w:lang w:val="en-US"/>
+        </w:rPr>
+        <w:t xml:space="preserve"> </w:t>
+      </w:r>
+      <w:proofErr w:type="spellStart"/>
+      <w:r>
+        <w:rPr>
+          <w:rFonts w:ascii="Times New Roman" w:eastAsia="Times New Roman" w:hAnsi="Times New Roman" w:cs="Times New Roman"/>
+          <w:color w:val="333333"/>
+          <w:sz w:val="28"/>
+          <w:szCs w:val="28"/>
+          <w:highlight w:val="white"/>
+          <w:lang w:val="en-US"/>
+        </w:rPr>
+        <w:t>thêm</w:t>
+      </w:r>
+      <w:proofErr w:type="spellEnd"/>
+    </w:p>
+    <w:p>
+      <w:pPr>
+        <w:ind w:right="-40"/>
+        <w:rPr>
+          <w:rFonts w:ascii="Times New Roman" w:eastAsia="Times New Roman" w:hAnsi="Times New Roman" w:cs="Times New Roman"/>
           <w:color w:val="333333"/>
           <w:sz w:val="36"/>
           <w:szCs w:val="36"/>
           <w:highlight w:val="white"/>
-        </w:rPr>
-      </w:pPr>
-      <w:r>
-        <w:rPr>
-          <w:rFonts w:ascii="Times New Roman" w:cs="Times New Roman" w:eastAsia="Times New Roman" w:hAnsi="Times New Roman"/>
-          <w:i w:val="1"/>
+          <w:lang w:val="en-US"/>
+        </w:rPr>
+      </w:pPr>
+      <w:r>
+        <w:rPr>
+          <w:rFonts w:ascii="Times New Roman" w:eastAsia="Times New Roman" w:hAnsi="Times New Roman" w:cs="Times New Roman"/>
+          <w:noProof/>
           <w:color w:val="333333"/>
           <w:sz w:val="36"/>
           <w:szCs w:val="36"/>
           <w:highlight w:val="white"/>
         </w:rPr>
         <w:drawing>
-          <wp:inline distB="114300" distT="114300" distL="114300" distR="114300">
+          <wp:inline distT="114300" distB="114300" distL="114300" distR="114300" wp14:anchorId="6494B341" wp14:editId="38DA78FA">
             <wp:extent cx="5731200" cy="3251200"/>
-            <wp:effectExtent b="0" l="0" r="0" t="0"/>
-            <wp:docPr id="3" name="image4.png"/>
-            <a:graphic>
+            <wp:effectExtent l="0" t="0" r="0" b="0"/>
+            <wp:docPr id="3" name="image4.png" descr="A screenshot of a computer&#10;&#10;Description automatically generated"/>
+            <wp:cNvGraphicFramePr/>
+            <a:graphic xmlns:a="http://schemas.openxmlformats.org/drawingml/2006/main">
               <a:graphicData uri="http://schemas.openxmlformats.org/drawingml/2006/picture">
-                <pic:pic>
+                <pic:pic xmlns:pic="http://schemas.openxmlformats.org/drawingml/2006/picture">
                   <pic:nvPicPr>
-                    <pic:cNvPr id="0" name="image4.png"/>
+                    <pic:cNvPr id="3" name="image4.png" descr="A screenshot of a computer&#10;&#10;Description automatically generated"/>
                     <pic:cNvPicPr preferRelativeResize="0"/>
                   </pic:nvPicPr>
                   <pic:blipFill>
-                    <a:blip r:embed="rId13"/>
-                    <a:srcRect b="0" l="0" r="0" t="0"/>
+                    <a:blip r:embed="rId12"/>
+                    <a:srcRect/>
                     <a:stretch>
                       <a:fillRect/>
                     </a:stretch>
@@ -565,7 +1886,9 @@
                       <a:off x="0" y="0"/>
                       <a:ext cx="5731200" cy="3251200"/>
                     </a:xfrm>
-                    <a:prstGeom prst="rect"/>
+                    <a:prstGeom prst="rect">
+                      <a:avLst/>
+                    </a:prstGeom>
                     <a:ln/>
                   </pic:spPr>
                 </pic:pic>
@@ -574,34 +1897,518 @@
           </wp:inline>
         </w:drawing>
       </w:r>
-      <w:r>
-        <w:rPr>
-          <w:rtl w:val="0"/>
-        </w:rPr>
-      </w:r>
+    </w:p>
+    <w:p>
+      <w:pPr>
+        <w:pStyle w:val="Heading3"/>
+        <w:rPr>
+          <w:rFonts w:ascii="Times New Roman" w:eastAsia="Times New Roman" w:hAnsi="Times New Roman" w:cs="Times New Roman"/>
+          <w:color w:val="333333"/>
+          <w:highlight w:val="white"/>
+          <w:lang w:val="en-US"/>
+        </w:rPr>
+      </w:pPr>
+      <w:r>
+        <w:rPr>
+          <w:rFonts w:ascii="Times New Roman" w:eastAsia="Times New Roman" w:hAnsi="Times New Roman" w:cs="Times New Roman"/>
+          <w:color w:val="333333"/>
+          <w:highlight w:val="white"/>
+          <w:lang w:val="en-US"/>
+        </w:rPr>
+        <w:t xml:space="preserve">Trang </w:t>
+      </w:r>
+      <w:proofErr w:type="spellStart"/>
+      <w:r>
+        <w:rPr>
+          <w:rFonts w:ascii="Times New Roman" w:eastAsia="Times New Roman" w:hAnsi="Times New Roman" w:cs="Times New Roman"/>
+          <w:color w:val="333333"/>
+          <w:highlight w:val="white"/>
+          <w:lang w:val="en-US"/>
+        </w:rPr>
+        <w:t>tìm</w:t>
+      </w:r>
+      <w:proofErr w:type="spellEnd"/>
+      <w:r>
+        <w:rPr>
+          <w:rFonts w:ascii="Times New Roman" w:eastAsia="Times New Roman" w:hAnsi="Times New Roman" w:cs="Times New Roman"/>
+          <w:color w:val="333333"/>
+          <w:highlight w:val="white"/>
+          <w:lang w:val="en-US"/>
+        </w:rPr>
+        <w:t xml:space="preserve"> </w:t>
+      </w:r>
+      <w:proofErr w:type="spellStart"/>
+      <w:r>
+        <w:rPr>
+          <w:rFonts w:ascii="Times New Roman" w:eastAsia="Times New Roman" w:hAnsi="Times New Roman" w:cs="Times New Roman"/>
+          <w:color w:val="333333"/>
+          <w:highlight w:val="white"/>
+          <w:lang w:val="en-US"/>
+        </w:rPr>
+        <w:t>kiếm</w:t>
+      </w:r>
+      <w:proofErr w:type="spellEnd"/>
+      <w:r>
+        <w:rPr>
+          <w:rFonts w:ascii="Times New Roman" w:eastAsia="Times New Roman" w:hAnsi="Times New Roman" w:cs="Times New Roman"/>
+          <w:color w:val="333333"/>
+          <w:highlight w:val="white"/>
+          <w:lang w:val="en-US"/>
+        </w:rPr>
+        <w:t xml:space="preserve"> </w:t>
+      </w:r>
+      <w:proofErr w:type="spellStart"/>
+      <w:r>
+        <w:rPr>
+          <w:rFonts w:ascii="Times New Roman" w:eastAsia="Times New Roman" w:hAnsi="Times New Roman" w:cs="Times New Roman"/>
+          <w:color w:val="333333"/>
+          <w:highlight w:val="white"/>
+          <w:lang w:val="en-US"/>
+        </w:rPr>
+        <w:t>tên</w:t>
+      </w:r>
+      <w:proofErr w:type="spellEnd"/>
+      <w:r>
+        <w:rPr>
+          <w:rFonts w:ascii="Times New Roman" w:eastAsia="Times New Roman" w:hAnsi="Times New Roman" w:cs="Times New Roman"/>
+          <w:color w:val="333333"/>
+          <w:highlight w:val="white"/>
+          <w:lang w:val="en-US"/>
+        </w:rPr>
+        <w:t xml:space="preserve"> </w:t>
+      </w:r>
+      <w:proofErr w:type="spellStart"/>
+      <w:r>
+        <w:rPr>
+          <w:rFonts w:ascii="Times New Roman" w:eastAsia="Times New Roman" w:hAnsi="Times New Roman" w:cs="Times New Roman"/>
+          <w:color w:val="333333"/>
+          <w:highlight w:val="white"/>
+          <w:lang w:val="en-US"/>
+        </w:rPr>
+        <w:t>người</w:t>
+      </w:r>
+      <w:proofErr w:type="spellEnd"/>
+      <w:r>
+        <w:rPr>
+          <w:rFonts w:ascii="Times New Roman" w:eastAsia="Times New Roman" w:hAnsi="Times New Roman" w:cs="Times New Roman"/>
+          <w:color w:val="333333"/>
+          <w:highlight w:val="white"/>
+          <w:lang w:val="en-US"/>
+        </w:rPr>
+        <w:t xml:space="preserve"> </w:t>
+      </w:r>
+      <w:proofErr w:type="spellStart"/>
+      <w:r>
+        <w:rPr>
+          <w:rFonts w:ascii="Times New Roman" w:eastAsia="Times New Roman" w:hAnsi="Times New Roman" w:cs="Times New Roman"/>
+          <w:color w:val="333333"/>
+          <w:highlight w:val="white"/>
+          <w:lang w:val="en-US"/>
+        </w:rPr>
+        <w:t>dùng</w:t>
+      </w:r>
+      <w:proofErr w:type="spellEnd"/>
+    </w:p>
+    <w:p>
+      <w:pPr>
+        <w:ind w:right="-40"/>
+        <w:rPr>
+          <w:rFonts w:ascii="Times New Roman" w:eastAsia="Times New Roman" w:hAnsi="Times New Roman" w:cs="Times New Roman"/>
+          <w:color w:val="333333"/>
+          <w:sz w:val="36"/>
+          <w:szCs w:val="36"/>
+          <w:highlight w:val="white"/>
+          <w:lang w:val="en-US"/>
+        </w:rPr>
+      </w:pPr>
+      <w:r>
+        <w:rPr>
+          <w:rFonts w:ascii="Times New Roman" w:eastAsia="Times New Roman" w:hAnsi="Times New Roman" w:cs="Times New Roman"/>
+          <w:color w:val="333333"/>
+          <w:sz w:val="36"/>
+          <w:szCs w:val="36"/>
+          <w:lang w:val="en-US"/>
+        </w:rPr>
+        <w:drawing>
+          <wp:inline distT="0" distB="0" distL="0" distR="0" wp14:anchorId="1DFD3EBD" wp14:editId="175CA996">
+            <wp:extent cx="5733415" cy="3268980"/>
+            <wp:effectExtent l="0" t="0" r="635" b="7620"/>
+            <wp:docPr id="129845923" name="Picture 1" descr="A screenshot of a computer&#10;&#10;Description automatically generated"/>
+            <wp:cNvGraphicFramePr>
+              <a:graphicFrameLocks xmlns:a="http://schemas.openxmlformats.org/drawingml/2006/main" noChangeAspect="1"/>
+            </wp:cNvGraphicFramePr>
+            <a:graphic xmlns:a="http://schemas.openxmlformats.org/drawingml/2006/main">
+              <a:graphicData uri="http://schemas.openxmlformats.org/drawingml/2006/picture">
+                <pic:pic xmlns:pic="http://schemas.openxmlformats.org/drawingml/2006/picture">
+                  <pic:nvPicPr>
+                    <pic:cNvPr id="129845923" name="Picture 1" descr="A screenshot of a computer&#10;&#10;Description automatically generated"/>
+                    <pic:cNvPicPr/>
+                  </pic:nvPicPr>
+                  <pic:blipFill>
+                    <a:blip r:embed="rId13"/>
+                    <a:stretch>
+                      <a:fillRect/>
+                    </a:stretch>
+                  </pic:blipFill>
+                  <pic:spPr>
+                    <a:xfrm>
+                      <a:off x="0" y="0"/>
+                      <a:ext cx="5733415" cy="3268980"/>
+                    </a:xfrm>
+                    <a:prstGeom prst="rect">
+                      <a:avLst/>
+                    </a:prstGeom>
+                  </pic:spPr>
+                </pic:pic>
+              </a:graphicData>
+            </a:graphic>
+          </wp:inline>
+        </w:drawing>
+      </w:r>
+    </w:p>
+    <w:p>
+      <w:pPr>
+        <w:ind w:right="-40"/>
+        <w:rPr>
+          <w:rFonts w:ascii="Times New Roman" w:eastAsia="Times New Roman" w:hAnsi="Times New Roman" w:cs="Times New Roman"/>
+          <w:color w:val="333333"/>
+          <w:sz w:val="36"/>
+          <w:szCs w:val="36"/>
+          <w:highlight w:val="white"/>
+          <w:lang w:val="en-US"/>
+        </w:rPr>
+      </w:pPr>
+    </w:p>
+    <w:p>
+      <w:pPr>
+        <w:ind w:right="-40"/>
+        <w:rPr>
+          <w:rFonts w:ascii="Times New Roman" w:eastAsia="Times New Roman" w:hAnsi="Times New Roman" w:cs="Times New Roman"/>
+          <w:color w:val="333333"/>
+          <w:sz w:val="36"/>
+          <w:szCs w:val="36"/>
+          <w:highlight w:val="white"/>
+          <w:lang w:val="en-US"/>
+        </w:rPr>
+      </w:pPr>
+    </w:p>
+    <w:p>
+      <w:pPr>
+        <w:ind w:right="-40"/>
+        <w:rPr>
+          <w:rFonts w:ascii="Times New Roman" w:eastAsia="Times New Roman" w:hAnsi="Times New Roman" w:cs="Times New Roman"/>
+          <w:color w:val="333333"/>
+          <w:sz w:val="36"/>
+          <w:szCs w:val="36"/>
+          <w:highlight w:val="white"/>
+          <w:lang w:val="en-US"/>
+        </w:rPr>
+      </w:pPr>
+    </w:p>
+    <w:p>
+      <w:pPr>
+        <w:ind w:right="-40"/>
+        <w:rPr>
+          <w:rFonts w:ascii="Times New Roman" w:eastAsia="Times New Roman" w:hAnsi="Times New Roman" w:cs="Times New Roman"/>
+          <w:color w:val="333333"/>
+          <w:sz w:val="36"/>
+          <w:szCs w:val="36"/>
+          <w:highlight w:val="white"/>
+          <w:lang w:val="en-US"/>
+        </w:rPr>
+      </w:pPr>
+    </w:p>
+    <w:p>
+      <w:pPr>
+        <w:ind w:right="-40"/>
+        <w:rPr>
+          <w:rFonts w:ascii="Times New Roman" w:eastAsia="Times New Roman" w:hAnsi="Times New Roman" w:cs="Times New Roman"/>
+          <w:color w:val="333333"/>
+          <w:sz w:val="36"/>
+          <w:szCs w:val="36"/>
+          <w:highlight w:val="white"/>
+          <w:lang w:val="en-US"/>
+        </w:rPr>
+      </w:pPr>
+    </w:p>
+    <w:p>
+      <w:pPr>
+        <w:ind w:right="-40"/>
+        <w:rPr>
+          <w:rFonts w:ascii="Times New Roman" w:eastAsia="Times New Roman" w:hAnsi="Times New Roman" w:cs="Times New Roman"/>
+          <w:color w:val="333333"/>
+          <w:sz w:val="28"/>
+          <w:szCs w:val="28"/>
+          <w:highlight w:val="white"/>
+          <w:lang w:val="en-US"/>
+        </w:rPr>
+      </w:pPr>
+      <w:proofErr w:type="spellStart"/>
+      <w:r>
+        <w:rPr>
+          <w:rFonts w:ascii="Times New Roman" w:eastAsia="Times New Roman" w:hAnsi="Times New Roman" w:cs="Times New Roman"/>
+          <w:color w:val="333333"/>
+          <w:sz w:val="28"/>
+          <w:szCs w:val="28"/>
+          <w:highlight w:val="white"/>
+          <w:lang w:val="en-US"/>
+        </w:rPr>
+        <w:lastRenderedPageBreak/>
+        <w:t>Người</w:t>
+      </w:r>
+      <w:proofErr w:type="spellEnd"/>
+      <w:r>
+        <w:rPr>
+          <w:rFonts w:ascii="Times New Roman" w:eastAsia="Times New Roman" w:hAnsi="Times New Roman" w:cs="Times New Roman"/>
+          <w:color w:val="333333"/>
+          <w:sz w:val="28"/>
+          <w:szCs w:val="28"/>
+          <w:highlight w:val="white"/>
+          <w:lang w:val="en-US"/>
+        </w:rPr>
+        <w:t xml:space="preserve"> </w:t>
+      </w:r>
+      <w:proofErr w:type="spellStart"/>
+      <w:r>
+        <w:rPr>
+          <w:rFonts w:ascii="Times New Roman" w:eastAsia="Times New Roman" w:hAnsi="Times New Roman" w:cs="Times New Roman"/>
+          <w:color w:val="333333"/>
+          <w:sz w:val="28"/>
+          <w:szCs w:val="28"/>
+          <w:highlight w:val="white"/>
+          <w:lang w:val="en-US"/>
+        </w:rPr>
+        <w:t>không</w:t>
+      </w:r>
+      <w:proofErr w:type="spellEnd"/>
+      <w:r>
+        <w:rPr>
+          <w:rFonts w:ascii="Times New Roman" w:eastAsia="Times New Roman" w:hAnsi="Times New Roman" w:cs="Times New Roman"/>
+          <w:color w:val="333333"/>
+          <w:sz w:val="28"/>
+          <w:szCs w:val="28"/>
+          <w:highlight w:val="white"/>
+          <w:lang w:val="en-US"/>
+        </w:rPr>
+        <w:t xml:space="preserve"> </w:t>
+      </w:r>
+      <w:proofErr w:type="spellStart"/>
+      <w:r>
+        <w:rPr>
+          <w:rFonts w:ascii="Times New Roman" w:eastAsia="Times New Roman" w:hAnsi="Times New Roman" w:cs="Times New Roman"/>
+          <w:color w:val="333333"/>
+          <w:sz w:val="28"/>
+          <w:szCs w:val="28"/>
+          <w:highlight w:val="white"/>
+          <w:lang w:val="en-US"/>
+        </w:rPr>
+        <w:t>có</w:t>
+      </w:r>
+      <w:proofErr w:type="spellEnd"/>
+      <w:r>
+        <w:rPr>
+          <w:rFonts w:ascii="Times New Roman" w:eastAsia="Times New Roman" w:hAnsi="Times New Roman" w:cs="Times New Roman"/>
+          <w:color w:val="333333"/>
+          <w:sz w:val="28"/>
+          <w:szCs w:val="28"/>
+          <w:highlight w:val="white"/>
+          <w:lang w:val="en-US"/>
+        </w:rPr>
+        <w:t xml:space="preserve"> </w:t>
+      </w:r>
+      <w:proofErr w:type="spellStart"/>
+      <w:r>
+        <w:rPr>
+          <w:rFonts w:ascii="Times New Roman" w:eastAsia="Times New Roman" w:hAnsi="Times New Roman" w:cs="Times New Roman"/>
+          <w:color w:val="333333"/>
+          <w:sz w:val="28"/>
+          <w:szCs w:val="28"/>
+          <w:highlight w:val="white"/>
+          <w:lang w:val="en-US"/>
+        </w:rPr>
+        <w:t>tên</w:t>
+      </w:r>
+      <w:proofErr w:type="spellEnd"/>
+      <w:r>
+        <w:rPr>
+          <w:rFonts w:ascii="Times New Roman" w:eastAsia="Times New Roman" w:hAnsi="Times New Roman" w:cs="Times New Roman"/>
+          <w:color w:val="333333"/>
+          <w:sz w:val="28"/>
+          <w:szCs w:val="28"/>
+          <w:highlight w:val="white"/>
+          <w:lang w:val="en-US"/>
+        </w:rPr>
+        <w:t xml:space="preserve"> </w:t>
+      </w:r>
+      <w:proofErr w:type="spellStart"/>
+      <w:r>
+        <w:rPr>
+          <w:rFonts w:ascii="Times New Roman" w:eastAsia="Times New Roman" w:hAnsi="Times New Roman" w:cs="Times New Roman"/>
+          <w:color w:val="333333"/>
+          <w:sz w:val="28"/>
+          <w:szCs w:val="28"/>
+          <w:highlight w:val="white"/>
+          <w:lang w:val="en-US"/>
+        </w:rPr>
+        <w:t>trong</w:t>
+      </w:r>
+      <w:proofErr w:type="spellEnd"/>
+      <w:r>
+        <w:rPr>
+          <w:rFonts w:ascii="Times New Roman" w:eastAsia="Times New Roman" w:hAnsi="Times New Roman" w:cs="Times New Roman"/>
+          <w:color w:val="333333"/>
+          <w:sz w:val="28"/>
+          <w:szCs w:val="28"/>
+          <w:highlight w:val="white"/>
+          <w:lang w:val="en-US"/>
+        </w:rPr>
+        <w:t xml:space="preserve"> </w:t>
+      </w:r>
+      <w:proofErr w:type="spellStart"/>
+      <w:r>
+        <w:rPr>
+          <w:rFonts w:ascii="Times New Roman" w:eastAsia="Times New Roman" w:hAnsi="Times New Roman" w:cs="Times New Roman"/>
+          <w:color w:val="333333"/>
+          <w:sz w:val="28"/>
+          <w:szCs w:val="28"/>
+          <w:highlight w:val="white"/>
+          <w:lang w:val="en-US"/>
+        </w:rPr>
+        <w:t>danh</w:t>
+      </w:r>
+      <w:proofErr w:type="spellEnd"/>
+      <w:r>
+        <w:rPr>
+          <w:rFonts w:ascii="Times New Roman" w:eastAsia="Times New Roman" w:hAnsi="Times New Roman" w:cs="Times New Roman"/>
+          <w:color w:val="333333"/>
+          <w:sz w:val="28"/>
+          <w:szCs w:val="28"/>
+          <w:highlight w:val="white"/>
+          <w:lang w:val="en-US"/>
+        </w:rPr>
+        <w:t xml:space="preserve"> </w:t>
+      </w:r>
+      <w:proofErr w:type="spellStart"/>
+      <w:r>
+        <w:rPr>
+          <w:rFonts w:ascii="Times New Roman" w:eastAsia="Times New Roman" w:hAnsi="Times New Roman" w:cs="Times New Roman"/>
+          <w:color w:val="333333"/>
+          <w:sz w:val="28"/>
+          <w:szCs w:val="28"/>
+          <w:highlight w:val="white"/>
+          <w:lang w:val="en-US"/>
+        </w:rPr>
+        <w:t>sác</w:t>
+      </w:r>
+      <w:r>
+        <w:rPr>
+          <w:rFonts w:ascii="Times New Roman" w:eastAsia="Times New Roman" w:hAnsi="Times New Roman" w:cs="Times New Roman"/>
+          <w:color w:val="333333"/>
+          <w:sz w:val="28"/>
+          <w:szCs w:val="28"/>
+          <w:highlight w:val="white"/>
+          <w:lang w:val="en-US"/>
+        </w:rPr>
+        <w:t>h</w:t>
+      </w:r>
+      <w:proofErr w:type="spellEnd"/>
+    </w:p>
+    <w:p>
+      <w:pPr>
+        <w:ind w:right="-40"/>
+        <w:rPr>
+          <w:rFonts w:ascii="Times New Roman" w:eastAsia="Times New Roman" w:hAnsi="Times New Roman" w:cs="Times New Roman"/>
+          <w:color w:val="333333"/>
+          <w:sz w:val="36"/>
+          <w:szCs w:val="36"/>
+          <w:highlight w:val="white"/>
+          <w:lang w:val="en-US"/>
+        </w:rPr>
+      </w:pPr>
+      <w:r>
+        <w:rPr>
+          <w:rFonts w:ascii="Times New Roman" w:eastAsia="Times New Roman" w:hAnsi="Times New Roman" w:cs="Times New Roman"/>
+          <w:color w:val="333333"/>
+          <w:sz w:val="36"/>
+          <w:szCs w:val="36"/>
+          <w:lang w:val="en-US"/>
+        </w:rPr>
+        <w:drawing>
+          <wp:inline distT="0" distB="0" distL="0" distR="0" wp14:anchorId="58E2998F" wp14:editId="0829FA63">
+            <wp:extent cx="5733415" cy="3250565"/>
+            <wp:effectExtent l="0" t="0" r="635" b="6985"/>
+            <wp:docPr id="340477628" name="Picture 1" descr="A screenshot of a computer&#10;&#10;Description automatically generated"/>
+            <wp:cNvGraphicFramePr>
+              <a:graphicFrameLocks xmlns:a="http://schemas.openxmlformats.org/drawingml/2006/main" noChangeAspect="1"/>
+            </wp:cNvGraphicFramePr>
+            <a:graphic xmlns:a="http://schemas.openxmlformats.org/drawingml/2006/main">
+              <a:graphicData uri="http://schemas.openxmlformats.org/drawingml/2006/picture">
+                <pic:pic xmlns:pic="http://schemas.openxmlformats.org/drawingml/2006/picture">
+                  <pic:nvPicPr>
+                    <pic:cNvPr id="340477628" name="Picture 1" descr="A screenshot of a computer&#10;&#10;Description automatically generated"/>
+                    <pic:cNvPicPr/>
+                  </pic:nvPicPr>
+                  <pic:blipFill>
+                    <a:blip r:embed="rId14"/>
+                    <a:stretch>
+                      <a:fillRect/>
+                    </a:stretch>
+                  </pic:blipFill>
+                  <pic:spPr>
+                    <a:xfrm>
+                      <a:off x="0" y="0"/>
+                      <a:ext cx="5733415" cy="3250565"/>
+                    </a:xfrm>
+                    <a:prstGeom prst="rect">
+                      <a:avLst/>
+                    </a:prstGeom>
+                  </pic:spPr>
+                </pic:pic>
+              </a:graphicData>
+            </a:graphic>
+          </wp:inline>
+        </w:drawing>
+      </w:r>
+    </w:p>
+    <w:p>
+      <w:pPr>
+        <w:ind w:right="-40"/>
+        <w:jc w:val="center"/>
+        <w:rPr>
+          <w:rFonts w:ascii="Times New Roman" w:eastAsia="Times New Roman" w:hAnsi="Times New Roman" w:cs="Times New Roman"/>
+          <w:i/>
+          <w:color w:val="333333"/>
+          <w:sz w:val="36"/>
+          <w:szCs w:val="36"/>
+          <w:highlight w:val="white"/>
+        </w:rPr>
+      </w:pPr>
     </w:p>
     <w:sectPr>
-      <w:pgSz w:h="16834" w:w="11909" w:orient="portrait"/>
-      <w:pgMar w:bottom="1440" w:top="1440" w:left="1440" w:right="1440" w:header="720" w:footer="720"/>
+      <w:pgSz w:w="11909" w:h="16834"/>
+      <w:pgMar w:top="1440" w:right="1440" w:bottom="1440" w:left="1440" w:header="720" w:footer="720" w:gutter="0"/>
+      <w:pgBorders w:display="firstPage" w:offsetFrom="page">
+        <w:top w:val="thinThickSmallGap" w:sz="24" w:space="24" w:color="auto" w:shadow="1"/>
+        <w:left w:val="thinThickSmallGap" w:sz="24" w:space="24" w:color="auto" w:shadow="1"/>
+        <w:bottom w:val="thinThickSmallGap" w:sz="24" w:space="24" w:color="auto" w:shadow="1"/>
+        <w:right w:val="thinThickSmallGap" w:sz="24" w:space="24" w:color="auto" w:shadow="1"/>
+      </w:pgBorders>
       <w:pgNumType w:start="1"/>
+      <w:cols w:space="720"/>
     </w:sectPr>
   </w:body>
 </w:document>
 </file>
 
-<file path=word/numbering.xml><?xml version="1.0" encoding="utf-8"?>
-<w:numbering xmlns:mc="http://schemas.openxmlformats.org/markup-compatibility/2006" xmlns:o="urn:schemas-microsoft-com:office:office" xmlns:r="http://schemas.openxmlformats.org/officeDocument/2006/relationships" xmlns:m="http://schemas.openxmlformats.org/officeDocument/2006/math" xmlns:v="urn:schemas-microsoft-com:vml" xmlns:wp="http://schemas.openxmlformats.org/drawingml/2006/wordprocessingDrawing" xmlns:w10="urn:schemas-microsoft-com:office:word" xmlns:w="http://schemas.openxmlformats.org/wordprocessingml/2006/main" xmlns:wne="http://schemas.microsoft.com/office/word/2006/wordml" xmlns:sl="http://schemas.openxmlformats.org/schemaLibrary/2006/main" xmlns:a="http://schemas.openxmlformats.org/drawingml/2006/main" xmlns:pic="http://schemas.openxmlformats.org/drawingml/2006/picture" xmlns:c="http://schemas.openxmlformats.org/drawingml/2006/chart" xmlns:lc="http://schemas.openxmlformats.org/drawingml/2006/lockedCanvas" xmlns:dgm="http://schemas.openxmlformats.org/drawingml/2006/diagram" xmlns:wps="http://schemas.microsoft.com/office/word/2010/wordprocessingShape" xmlns:wpg="http://schemas.microsoft.com/office/word/2010/wordprocessingGroup" xmlns:w14="http://schemas.microsoft.com/office/word/2010/wordml" xmlns:w15="http://schemas.microsoft.com/office/word/2012/wordml" xmlns:w16="http://schemas.microsoft.com/office/word/2018/wordml" xmlns:w16cex="http://schemas.microsoft.com/office/word/2018/wordml/cex" xmlns:w16cid="http://schemas.microsoft.com/office/word/2016/wordml/cid" xmlns="http://schemas.microsoft.com/office/tasks/2019/documenttasks" xmlns:cr="http://schemas.microsoft.com/office/comments/2020/reactions"/>
-</file>
-
 <file path=word/styles.xml><?xml version="1.0" encoding="utf-8"?>
-<w:styles xmlns:mc="http://schemas.openxmlformats.org/markup-compatibility/2006" xmlns:o="urn:schemas-microsoft-com:office:office" xmlns:r="http://schemas.openxmlformats.org/officeDocument/2006/relationships" xmlns:m="http://schemas.openxmlformats.org/officeDocument/2006/math" xmlns:v="urn:schemas-microsoft-com:vml" xmlns:wp="http://schemas.openxmlformats.org/drawingml/2006/wordprocessingDrawing" xmlns:w10="urn:schemas-microsoft-com:office:word" xmlns:w="http://schemas.openxmlformats.org/wordprocessingml/2006/main" xmlns:wne="http://schemas.microsoft.com/office/word/2006/wordml" xmlns:sl="http://schemas.openxmlformats.org/schemaLibrary/2006/main" xmlns:a="http://schemas.openxmlformats.org/drawingml/2006/main" xmlns:pic="http://schemas.openxmlformats.org/drawingml/2006/picture" xmlns:c="http://schemas.openxmlformats.org/drawingml/2006/chart" xmlns:lc="http://schemas.openxmlformats.org/drawingml/2006/lockedCanvas" xmlns:dgm="http://schemas.openxmlformats.org/drawingml/2006/diagram" xmlns:wps="http://schemas.microsoft.com/office/word/2010/wordprocessingShape" xmlns:wpg="http://schemas.microsoft.com/office/word/2010/wordprocessingGroup" xmlns:w14="http://schemas.microsoft.com/office/word/2010/wordml" xmlns:w15="http://schemas.microsoft.com/office/word/2012/wordml" xmlns:w16="http://schemas.microsoft.com/office/word/2018/wordml" xmlns:w16cex="http://schemas.microsoft.com/office/word/2018/wordml/cex" xmlns:w16cid="http://schemas.microsoft.com/office/word/2016/wordml/cid" xmlns="http://schemas.microsoft.com/office/tasks/2019/documenttasks" xmlns:cr="http://schemas.microsoft.com/office/comments/2020/reactions">
+<w:styles xmlns:mc="http://schemas.openxmlformats.org/markup-compatibility/2006" xmlns:r="http://schemas.openxmlformats.org/officeDocument/2006/relationships" xmlns:w="http://schemas.openxmlformats.org/wordprocessingml/2006/main" xmlns:w14="http://schemas.microsoft.com/office/word/2010/wordml" xmlns:w15="http://schemas.microsoft.com/office/word/2012/wordml" xmlns:w16cex="http://schemas.microsoft.com/office/word/2018/wordml/cex" xmlns:w16cid="http://schemas.microsoft.com/office/word/2016/wordml/cid" xmlns:w16="http://schemas.microsoft.com/office/word/2018/wordml" xmlns:w16du="http://schemas.microsoft.com/office/word/2023/wordml/word16du" xmlns:w16sdtdh="http://schemas.microsoft.com/office/word/2020/wordml/sdtdatahash" xmlns:w16se="http://schemas.microsoft.com/office/word/2015/wordml/symex" mc:Ignorable="w14 w15 w16se w16cid w16 w16cex w16sdtdh w16du">
   <w:docDefaults>
     <w:rPrDefault>
       <w:rPr>
-        <w:rFonts w:ascii="Arial" w:cs="Arial" w:eastAsia="Arial" w:hAnsi="Arial"/>
+        <w:rFonts w:ascii="Arial" w:eastAsia="Arial" w:hAnsi="Arial" w:cs="Arial"/>
         <w:sz w:val="22"/>
         <w:szCs w:val="22"/>
-        <w:lang w:val="vi"/>
+        <w:lang w:val="vi" w:eastAsia="ja-JP" w:bidi="ar-SA"/>
       </w:rPr>
     </w:rPrDefault>
     <w:pPrDefault>
@@ -610,21 +2417,399 @@
       </w:pPr>
     </w:pPrDefault>
   </w:docDefaults>
-  <w:style w:type="paragraph" w:styleId="Normal" w:default="1">
-    <w:name w:val="normal"/>
-  </w:style>
-  <w:style w:type="table" w:styleId="TableNormal" w:default="1">
-    <w:name w:val="Table Normal"/>
+  <w:latentStyles w:defLockedState="0" w:defUIPriority="99" w:defSemiHidden="0" w:defUnhideWhenUsed="0" w:defQFormat="0" w:count="376">
+    <w:lsdException w:name="Normal" w:uiPriority="0" w:qFormat="1"/>
+    <w:lsdException w:name="heading 1" w:uiPriority="9" w:qFormat="1"/>
+    <w:lsdException w:name="heading 2" w:semiHidden="1" w:uiPriority="9" w:unhideWhenUsed="1" w:qFormat="1"/>
+    <w:lsdException w:name="heading 3" w:semiHidden="1" w:uiPriority="9" w:unhideWhenUsed="1" w:qFormat="1"/>
+    <w:lsdException w:name="heading 4" w:semiHidden="1" w:uiPriority="9" w:unhideWhenUsed="1" w:qFormat="1"/>
+    <w:lsdException w:name="heading 5" w:semiHidden="1" w:uiPriority="9" w:unhideWhenUsed="1" w:qFormat="1"/>
+    <w:lsdException w:name="heading 6" w:semiHidden="1" w:uiPriority="9" w:unhideWhenUsed="1" w:qFormat="1"/>
+    <w:lsdException w:name="heading 7" w:semiHidden="1" w:uiPriority="9" w:unhideWhenUsed="1" w:qFormat="1"/>
+    <w:lsdException w:name="heading 8" w:semiHidden="1" w:uiPriority="9" w:unhideWhenUsed="1" w:qFormat="1"/>
+    <w:lsdException w:name="heading 9" w:semiHidden="1" w:uiPriority="9" w:unhideWhenUsed="1" w:qFormat="1"/>
+    <w:lsdException w:name="index 1" w:semiHidden="1" w:unhideWhenUsed="1"/>
+    <w:lsdException w:name="index 2" w:semiHidden="1" w:unhideWhenUsed="1"/>
+    <w:lsdException w:name="index 3" w:semiHidden="1" w:unhideWhenUsed="1"/>
+    <w:lsdException w:name="index 4" w:semiHidden="1" w:unhideWhenUsed="1"/>
+    <w:lsdException w:name="index 5" w:semiHidden="1" w:unhideWhenUsed="1"/>
+    <w:lsdException w:name="index 6" w:semiHidden="1" w:unhideWhenUsed="1"/>
+    <w:lsdException w:name="index 7" w:semiHidden="1" w:unhideWhenUsed="1"/>
+    <w:lsdException w:name="index 8" w:semiHidden="1" w:unhideWhenUsed="1"/>
+    <w:lsdException w:name="index 9" w:semiHidden="1" w:unhideWhenUsed="1"/>
+    <w:lsdException w:name="toc 1" w:semiHidden="1" w:uiPriority="39" w:unhideWhenUsed="1"/>
+    <w:lsdException w:name="toc 2" w:semiHidden="1" w:uiPriority="39" w:unhideWhenUsed="1"/>
+    <w:lsdException w:name="toc 3" w:semiHidden="1" w:uiPriority="39" w:unhideWhenUsed="1"/>
+    <w:lsdException w:name="toc 4" w:semiHidden="1" w:uiPriority="39" w:unhideWhenUsed="1"/>
+    <w:lsdException w:name="toc 5" w:semiHidden="1" w:uiPriority="39" w:unhideWhenUsed="1"/>
+    <w:lsdException w:name="toc 6" w:semiHidden="1" w:uiPriority="39" w:unhideWhenUsed="1"/>
+    <w:lsdException w:name="toc 7" w:semiHidden="1" w:uiPriority="39" w:unhideWhenUsed="1"/>
+    <w:lsdException w:name="toc 8" w:semiHidden="1" w:uiPriority="39" w:unhideWhenUsed="1"/>
+    <w:lsdException w:name="toc 9" w:semiHidden="1" w:uiPriority="39" w:unhideWhenUsed="1"/>
+    <w:lsdException w:name="Normal Indent" w:semiHidden="1" w:unhideWhenUsed="1"/>
+    <w:lsdException w:name="footnote text" w:semiHidden="1" w:unhideWhenUsed="1"/>
+    <w:lsdException w:name="annotation text" w:semiHidden="1" w:unhideWhenUsed="1"/>
+    <w:lsdException w:name="header" w:semiHidden="1" w:unhideWhenUsed="1"/>
+    <w:lsdException w:name="footer" w:semiHidden="1" w:unhideWhenUsed="1"/>
+    <w:lsdException w:name="index heading" w:semiHidden="1" w:unhideWhenUsed="1"/>
+    <w:lsdException w:name="caption" w:semiHidden="1" w:uiPriority="35" w:unhideWhenUsed="1" w:qFormat="1"/>
+    <w:lsdException w:name="table of figures" w:semiHidden="1" w:unhideWhenUsed="1"/>
+    <w:lsdException w:name="envelope address" w:semiHidden="1" w:unhideWhenUsed="1"/>
+    <w:lsdException w:name="envelope return" w:semiHidden="1" w:unhideWhenUsed="1"/>
+    <w:lsdException w:name="footnote reference" w:semiHidden="1" w:unhideWhenUsed="1"/>
+    <w:lsdException w:name="annotation reference" w:semiHidden="1" w:unhideWhenUsed="1"/>
+    <w:lsdException w:name="line number" w:semiHidden="1" w:unhideWhenUsed="1"/>
+    <w:lsdException w:name="page number" w:semiHidden="1" w:unhideWhenUsed="1"/>
+    <w:lsdException w:name="endnote reference" w:semiHidden="1" w:unhideWhenUsed="1"/>
+    <w:lsdException w:name="endnote text" w:semiHidden="1" w:unhideWhenUsed="1"/>
+    <w:lsdException w:name="table of authorities" w:semiHidden="1" w:unhideWhenUsed="1"/>
+    <w:lsdException w:name="macro" w:semiHidden="1" w:unhideWhenUsed="1"/>
+    <w:lsdException w:name="toa heading" w:semiHidden="1" w:unhideWhenUsed="1"/>
+    <w:lsdException w:name="List" w:semiHidden="1" w:unhideWhenUsed="1"/>
+    <w:lsdException w:name="List Bullet" w:semiHidden="1" w:unhideWhenUsed="1"/>
+    <w:lsdException w:name="List Number" w:semiHidden="1" w:unhideWhenUsed="1"/>
+    <w:lsdException w:name="List 2" w:semiHidden="1" w:unhideWhenUsed="1"/>
+    <w:lsdException w:name="List 3" w:semiHidden="1" w:unhideWhenUsed="1"/>
+    <w:lsdException w:name="List 4" w:semiHidden="1" w:unhideWhenUsed="1"/>
+    <w:lsdException w:name="List 5" w:semiHidden="1" w:unhideWhenUsed="1"/>
+    <w:lsdException w:name="List Bullet 2" w:semiHidden="1" w:unhideWhenUsed="1"/>
+    <w:lsdException w:name="List Bullet 3" w:semiHidden="1" w:unhideWhenUsed="1"/>
+    <w:lsdException w:name="List Bullet 4" w:semiHidden="1" w:unhideWhenUsed="1"/>
+    <w:lsdException w:name="List Bullet 5" w:semiHidden="1" w:unhideWhenUsed="1"/>
+    <w:lsdException w:name="List Number 2" w:semiHidden="1" w:unhideWhenUsed="1"/>
+    <w:lsdException w:name="List Number 3" w:semiHidden="1" w:unhideWhenUsed="1"/>
+    <w:lsdException w:name="List Number 4" w:semiHidden="1" w:unhideWhenUsed="1"/>
+    <w:lsdException w:name="List Number 5" w:semiHidden="1" w:unhideWhenUsed="1"/>
+    <w:lsdException w:name="Title" w:uiPriority="10" w:qFormat="1"/>
+    <w:lsdException w:name="Closing" w:semiHidden="1" w:unhideWhenUsed="1"/>
+    <w:lsdException w:name="Signature" w:semiHidden="1" w:unhideWhenUsed="1"/>
+    <w:lsdException w:name="Default Paragraph Font" w:semiHidden="1" w:uiPriority="1" w:unhideWhenUsed="1"/>
+    <w:lsdException w:name="Body Text" w:semiHidden="1" w:unhideWhenUsed="1"/>
+    <w:lsdException w:name="Body Text Indent" w:semiHidden="1" w:unhideWhenUsed="1"/>
+    <w:lsdException w:name="List Continue" w:semiHidden="1" w:unhideWhenUsed="1"/>
+    <w:lsdException w:name="List Continue 2" w:semiHidden="1" w:unhideWhenUsed="1"/>
+    <w:lsdException w:name="List Continue 3" w:semiHidden="1" w:unhideWhenUsed="1"/>
+    <w:lsdException w:name="List Continue 4" w:semiHidden="1" w:unhideWhenUsed="1"/>
+    <w:lsdException w:name="List Continue 5" w:semiHidden="1" w:unhideWhenUsed="1"/>
+    <w:lsdException w:name="Message Header" w:semiHidden="1" w:unhideWhenUsed="1"/>
+    <w:lsdException w:name="Subtitle" w:uiPriority="11" w:qFormat="1"/>
+    <w:lsdException w:name="Salutation" w:semiHidden="1" w:unhideWhenUsed="1"/>
+    <w:lsdException w:name="Date" w:semiHidden="1" w:unhideWhenUsed="1"/>
+    <w:lsdException w:name="Body Text First Indent" w:semiHidden="1" w:unhideWhenUsed="1"/>
+    <w:lsdException w:name="Body Text First Indent 2" w:semiHidden="1" w:unhideWhenUsed="1"/>
+    <w:lsdException w:name="Note Heading" w:semiHidden="1" w:unhideWhenUsed="1"/>
+    <w:lsdException w:name="Body Text 2" w:semiHidden="1" w:unhideWhenUsed="1"/>
+    <w:lsdException w:name="Body Text 3" w:semiHidden="1" w:unhideWhenUsed="1"/>
+    <w:lsdException w:name="Body Text Indent 2" w:semiHidden="1" w:unhideWhenUsed="1"/>
+    <w:lsdException w:name="Body Text Indent 3" w:semiHidden="1" w:unhideWhenUsed="1"/>
+    <w:lsdException w:name="Block Text" w:semiHidden="1" w:unhideWhenUsed="1"/>
+    <w:lsdException w:name="Hyperlink" w:semiHidden="1" w:unhideWhenUsed="1"/>
+    <w:lsdException w:name="FollowedHyperlink" w:semiHidden="1" w:unhideWhenUsed="1"/>
+    <w:lsdException w:name="Strong" w:uiPriority="22" w:qFormat="1"/>
+    <w:lsdException w:name="Emphasis" w:uiPriority="20" w:qFormat="1"/>
+    <w:lsdException w:name="Document Map" w:semiHidden="1" w:unhideWhenUsed="1"/>
+    <w:lsdException w:name="Plain Text" w:semiHidden="1" w:unhideWhenUsed="1"/>
+    <w:lsdException w:name="E-mail Signature" w:semiHidden="1" w:unhideWhenUsed="1"/>
+    <w:lsdException w:name="HTML Top of Form" w:semiHidden="1" w:unhideWhenUsed="1"/>
+    <w:lsdException w:name="HTML Bottom of Form" w:semiHidden="1" w:unhideWhenUsed="1"/>
+    <w:lsdException w:name="Normal (Web)" w:semiHidden="1" w:unhideWhenUsed="1"/>
+    <w:lsdException w:name="HTML Acronym" w:semiHidden="1" w:unhideWhenUsed="1"/>
+    <w:lsdException w:name="HTML Address" w:semiHidden="1" w:unhideWhenUsed="1"/>
+    <w:lsdException w:name="HTML Cite" w:semiHidden="1" w:unhideWhenUsed="1"/>
+    <w:lsdException w:name="HTML Code" w:semiHidden="1" w:unhideWhenUsed="1"/>
+    <w:lsdException w:name="HTML Definition" w:semiHidden="1" w:unhideWhenUsed="1"/>
+    <w:lsdException w:name="HTML Keyboard" w:semiHidden="1" w:unhideWhenUsed="1"/>
+    <w:lsdException w:name="HTML Preformatted" w:semiHidden="1" w:unhideWhenUsed="1"/>
+    <w:lsdException w:name="HTML Sample" w:semiHidden="1" w:unhideWhenUsed="1"/>
+    <w:lsdException w:name="HTML Typewriter" w:semiHidden="1" w:unhideWhenUsed="1"/>
+    <w:lsdException w:name="HTML Variable" w:semiHidden="1" w:unhideWhenUsed="1"/>
+    <w:lsdException w:name="Normal Table" w:semiHidden="1" w:unhideWhenUsed="1"/>
+    <w:lsdException w:name="annotation subject" w:semiHidden="1" w:unhideWhenUsed="1"/>
+    <w:lsdException w:name="No List" w:semiHidden="1" w:unhideWhenUsed="1"/>
+    <w:lsdException w:name="Outline List 1" w:semiHidden="1" w:unhideWhenUsed="1"/>
+    <w:lsdException w:name="Outline List 2" w:semiHidden="1" w:unhideWhenUsed="1"/>
+    <w:lsdException w:name="Outline List 3" w:semiHidden="1" w:unhideWhenUsed="1"/>
+    <w:lsdException w:name="Table Simple 1" w:semiHidden="1" w:unhideWhenUsed="1"/>
+    <w:lsdException w:name="Table Simple 2" w:semiHidden="1" w:unhideWhenUsed="1"/>
+    <w:lsdException w:name="Table Simple 3" w:semiHidden="1" w:unhideWhenUsed="1"/>
+    <w:lsdException w:name="Table Classic 1" w:semiHidden="1" w:unhideWhenUsed="1"/>
+    <w:lsdException w:name="Table Classic 2" w:semiHidden="1" w:unhideWhenUsed="1"/>
+    <w:lsdException w:name="Table Classic 3" w:semiHidden="1" w:unhideWhenUsed="1"/>
+    <w:lsdException w:name="Table Classic 4" w:semiHidden="1" w:unhideWhenUsed="1"/>
+    <w:lsdException w:name="Table Colorful 1" w:semiHidden="1" w:unhideWhenUsed="1"/>
+    <w:lsdException w:name="Table Colorful 2" w:semiHidden="1" w:unhideWhenUsed="1"/>
+    <w:lsdException w:name="Table Colorful 3" w:semiHidden="1" w:unhideWhenUsed="1"/>
+    <w:lsdException w:name="Table Columns 1" w:semiHidden="1" w:unhideWhenUsed="1"/>
+    <w:lsdException w:name="Table Columns 2" w:semiHidden="1" w:unhideWhenUsed="1"/>
+    <w:lsdException w:name="Table Columns 3" w:semiHidden="1" w:unhideWhenUsed="1"/>
+    <w:lsdException w:name="Table Columns 4" w:semiHidden="1" w:unhideWhenUsed="1"/>
+    <w:lsdException w:name="Table Columns 5" w:semiHidden="1" w:unhideWhenUsed="1"/>
+    <w:lsdException w:name="Table Grid 1" w:semiHidden="1" w:unhideWhenUsed="1"/>
+    <w:lsdException w:name="Table Grid 2" w:semiHidden="1" w:unhideWhenUsed="1"/>
+    <w:lsdException w:name="Table Grid 3" w:semiHidden="1" w:unhideWhenUsed="1"/>
+    <w:lsdException w:name="Table Grid 4" w:semiHidden="1" w:unhideWhenUsed="1"/>
+    <w:lsdException w:name="Table Grid 5" w:semiHidden="1" w:unhideWhenUsed="1"/>
+    <w:lsdException w:name="Table Grid 6" w:semiHidden="1" w:unhideWhenUsed="1"/>
+    <w:lsdException w:name="Table Grid 7" w:semiHidden="1" w:unhideWhenUsed="1"/>
+    <w:lsdException w:name="Table Grid 8" w:semiHidden="1" w:unhideWhenUsed="1"/>
+    <w:lsdException w:name="Table List 1" w:semiHidden="1" w:unhideWhenUsed="1"/>
+    <w:lsdException w:name="Table List 2" w:semiHidden="1" w:unhideWhenUsed="1"/>
+    <w:lsdException w:name="Table List 3" w:semiHidden="1" w:unhideWhenUsed="1"/>
+    <w:lsdException w:name="Table List 4" w:semiHidden="1" w:unhideWhenUsed="1"/>
+    <w:lsdException w:name="Table List 5" w:semiHidden="1" w:unhideWhenUsed="1"/>
+    <w:lsdException w:name="Table List 6" w:semiHidden="1" w:unhideWhenUsed="1"/>
+    <w:lsdException w:name="Table List 7" w:semiHidden="1" w:unhideWhenUsed="1"/>
+    <w:lsdException w:name="Table List 8" w:semiHidden="1" w:unhideWhenUsed="1"/>
+    <w:lsdException w:name="Table 3D effects 1" w:semiHidden="1" w:unhideWhenUsed="1"/>
+    <w:lsdException w:name="Table 3D effects 2" w:semiHidden="1" w:unhideWhenUsed="1"/>
+    <w:lsdException w:name="Table 3D effects 3" w:semiHidden="1" w:unhideWhenUsed="1"/>
+    <w:lsdException w:name="Table Contemporary" w:semiHidden="1" w:unhideWhenUsed="1"/>
+    <w:lsdException w:name="Table Elegant" w:semiHidden="1" w:unhideWhenUsed="1"/>
+    <w:lsdException w:name="Table Professional" w:semiHidden="1" w:unhideWhenUsed="1"/>
+    <w:lsdException w:name="Table Subtle 1" w:semiHidden="1" w:unhideWhenUsed="1"/>
+    <w:lsdException w:name="Table Subtle 2" w:semiHidden="1" w:unhideWhenUsed="1"/>
+    <w:lsdException w:name="Table Web 1" w:semiHidden="1" w:unhideWhenUsed="1"/>
+    <w:lsdException w:name="Table Web 2" w:semiHidden="1" w:unhideWhenUsed="1"/>
+    <w:lsdException w:name="Table Web 3" w:semiHidden="1" w:unhideWhenUsed="1"/>
+    <w:lsdException w:name="Balloon Text" w:semiHidden="1" w:unhideWhenUsed="1"/>
+    <w:lsdException w:name="Table Grid" w:uiPriority="39"/>
+    <w:lsdException w:name="Table Theme" w:semiHidden="1" w:unhideWhenUsed="1"/>
+    <w:lsdException w:name="Placeholder Text" w:semiHidden="1"/>
+    <w:lsdException w:name="No Spacing" w:uiPriority="1" w:qFormat="1"/>
+    <w:lsdException w:name="Light Shading" w:uiPriority="60"/>
+    <w:lsdException w:name="Light List" w:uiPriority="61"/>
+    <w:lsdException w:name="Light Grid" w:uiPriority="62"/>
+    <w:lsdException w:name="Medium Shading 1" w:uiPriority="63"/>
+    <w:lsdException w:name="Medium Shading 2" w:uiPriority="64"/>
+    <w:lsdException w:name="Medium List 1" w:uiPriority="65"/>
+    <w:lsdException w:name="Medium List 2" w:uiPriority="66"/>
+    <w:lsdException w:name="Medium Grid 1" w:uiPriority="67"/>
+    <w:lsdException w:name="Medium Grid 2" w:uiPriority="68"/>
+    <w:lsdException w:name="Medium Grid 3" w:uiPriority="69"/>
+    <w:lsdException w:name="Dark List" w:uiPriority="70"/>
+    <w:lsdException w:name="Colorful Shading" w:uiPriority="71"/>
+    <w:lsdException w:name="Colorful List" w:uiPriority="72"/>
+    <w:lsdException w:name="Colorful Grid" w:uiPriority="73"/>
+    <w:lsdException w:name="Light Shading Accent 1" w:uiPriority="60"/>
+    <w:lsdException w:name="Light List Accent 1" w:uiPriority="61"/>
+    <w:lsdException w:name="Light Grid Accent 1" w:uiPriority="62"/>
+    <w:lsdException w:name="Medium Shading 1 Accent 1" w:uiPriority="63"/>
+    <w:lsdException w:name="Medium Shading 2 Accent 1" w:uiPriority="64"/>
+    <w:lsdException w:name="Medium List 1 Accent 1" w:uiPriority="65"/>
+    <w:lsdException w:name="Revision" w:semiHidden="1"/>
+    <w:lsdException w:name="List Paragraph" w:uiPriority="34" w:qFormat="1"/>
+    <w:lsdException w:name="Quote" w:uiPriority="29" w:qFormat="1"/>
+    <w:lsdException w:name="Intense Quote" w:uiPriority="30" w:qFormat="1"/>
+    <w:lsdException w:name="Medium List 2 Accent 1" w:uiPriority="66"/>
+    <w:lsdException w:name="Medium Grid 1 Accent 1" w:uiPriority="67"/>
+    <w:lsdException w:name="Medium Grid 2 Accent 1" w:uiPriority="68"/>
+    <w:lsdException w:name="Medium Grid 3 Accent 1" w:uiPriority="69"/>
+    <w:lsdException w:name="Dark List Accent 1" w:uiPriority="70"/>
+    <w:lsdException w:name="Colorful Shading Accent 1" w:uiPriority="71"/>
+    <w:lsdException w:name="Colorful List Accent 1" w:uiPriority="72"/>
+    <w:lsdException w:name="Colorful Grid Accent 1" w:uiPriority="73"/>
+    <w:lsdException w:name="Light Shading Accent 2" w:uiPriority="60"/>
+    <w:lsdException w:name="Light List Accent 2" w:uiPriority="61"/>
+    <w:lsdException w:name="Light Grid Accent 2" w:uiPriority="62"/>
+    <w:lsdException w:name="Medium Shading 1 Accent 2" w:uiPriority="63"/>
+    <w:lsdException w:name="Medium Shading 2 Accent 2" w:uiPriority="64"/>
+    <w:lsdException w:name="Medium List 1 Accent 2" w:uiPriority="65"/>
+    <w:lsdException w:name="Medium List 2 Accent 2" w:uiPriority="66"/>
+    <w:lsdException w:name="Medium Grid 1 Accent 2" w:uiPriority="67"/>
+    <w:lsdException w:name="Medium Grid 2 Accent 2" w:uiPriority="68"/>
+    <w:lsdException w:name="Medium Grid 3 Accent 2" w:uiPriority="69"/>
+    <w:lsdException w:name="Dark List Accent 2" w:uiPriority="70"/>
+    <w:lsdException w:name="Colorful Shading Accent 2" w:uiPriority="71"/>
+    <w:lsdException w:name="Colorful List Accent 2" w:uiPriority="72"/>
+    <w:lsdException w:name="Colorful Grid Accent 2" w:uiPriority="73"/>
+    <w:lsdException w:name="Light Shading Accent 3" w:uiPriority="60"/>
+    <w:lsdException w:name="Light List Accent 3" w:uiPriority="61"/>
+    <w:lsdException w:name="Light Grid Accent 3" w:uiPriority="62"/>
+    <w:lsdException w:name="Medium Shading 1 Accent 3" w:uiPriority="63"/>
+    <w:lsdException w:name="Medium Shading 2 Accent 3" w:uiPriority="64"/>
+    <w:lsdException w:name="Medium List 1 Accent 3" w:uiPriority="65"/>
+    <w:lsdException w:name="Medium List 2 Accent 3" w:uiPriority="66"/>
+    <w:lsdException w:name="Medium Grid 1 Accent 3" w:uiPriority="67"/>
+    <w:lsdException w:name="Medium Grid 2 Accent 3" w:uiPriority="68"/>
+    <w:lsdException w:name="Medium Grid 3 Accent 3" w:uiPriority="69"/>
+    <w:lsdException w:name="Dark List Accent 3" w:uiPriority="70"/>
+    <w:lsdException w:name="Colorful Shading Accent 3" w:uiPriority="71"/>
+    <w:lsdException w:name="Colorful List Accent 3" w:uiPriority="72"/>
+    <w:lsdException w:name="Colorful Grid Accent 3" w:uiPriority="73"/>
+    <w:lsdException w:name="Light Shading Accent 4" w:uiPriority="60"/>
+    <w:lsdException w:name="Light List Accent 4" w:uiPriority="61"/>
+    <w:lsdException w:name="Light Grid Accent 4" w:uiPriority="62"/>
+    <w:lsdException w:name="Medium Shading 1 Accent 4" w:uiPriority="63"/>
+    <w:lsdException w:name="Medium Shading 2 Accent 4" w:uiPriority="64"/>
+    <w:lsdException w:name="Medium List 1 Accent 4" w:uiPriority="65"/>
+    <w:lsdException w:name="Medium List 2 Accent 4" w:uiPriority="66"/>
+    <w:lsdException w:name="Medium Grid 1 Accent 4" w:uiPriority="67"/>
+    <w:lsdException w:name="Medium Grid 2 Accent 4" w:uiPriority="68"/>
+    <w:lsdException w:name="Medium Grid 3 Accent 4" w:uiPriority="69"/>
+    <w:lsdException w:name="Dark List Accent 4" w:uiPriority="70"/>
+    <w:lsdException w:name="Colorful Shading Accent 4" w:uiPriority="71"/>
+    <w:lsdException w:name="Colorful List Accent 4" w:uiPriority="72"/>
+    <w:lsdException w:name="Colorful Grid Accent 4" w:uiPriority="73"/>
+    <w:lsdException w:name="Light Shading Accent 5" w:uiPriority="60"/>
+    <w:lsdException w:name="Light List Accent 5" w:uiPriority="61"/>
+    <w:lsdException w:name="Light Grid Accent 5" w:uiPriority="62"/>
+    <w:lsdException w:name="Medium Shading 1 Accent 5" w:uiPriority="63"/>
+    <w:lsdException w:name="Medium Shading 2 Accent 5" w:uiPriority="64"/>
+    <w:lsdException w:name="Medium List 1 Accent 5" w:uiPriority="65"/>
+    <w:lsdException w:name="Medium List 2 Accent 5" w:uiPriority="66"/>
+    <w:lsdException w:name="Medium Grid 1 Accent 5" w:uiPriority="67"/>
+    <w:lsdException w:name="Medium Grid 2 Accent 5" w:uiPriority="68"/>
+    <w:lsdException w:name="Medium Grid 3 Accent 5" w:uiPriority="69"/>
+    <w:lsdException w:name="Dark List Accent 5" w:uiPriority="70"/>
+    <w:lsdException w:name="Colorful Shading Accent 5" w:uiPriority="71"/>
+    <w:lsdException w:name="Colorful List Accent 5" w:uiPriority="72"/>
+    <w:lsdException w:name="Colorful Grid Accent 5" w:uiPriority="73"/>
+    <w:lsdException w:name="Light Shading Accent 6" w:uiPriority="60"/>
+    <w:lsdException w:name="Light List Accent 6" w:uiPriority="61"/>
+    <w:lsdException w:name="Light Grid Accent 6" w:uiPriority="62"/>
+    <w:lsdException w:name="Medium Shading 1 Accent 6" w:uiPriority="63"/>
+    <w:lsdException w:name="Medium Shading 2 Accent 6" w:uiPriority="64"/>
+    <w:lsdException w:name="Medium List 1 Accent 6" w:uiPriority="65"/>
+    <w:lsdException w:name="Medium List 2 Accent 6" w:uiPriority="66"/>
+    <w:lsdException w:name="Medium Grid 1 Accent 6" w:uiPriority="67"/>
+    <w:lsdException w:name="Medium Grid 2 Accent 6" w:uiPriority="68"/>
+    <w:lsdException w:name="Medium Grid 3 Accent 6" w:uiPriority="69"/>
+    <w:lsdException w:name="Dark List Accent 6" w:uiPriority="70"/>
+    <w:lsdException w:name="Colorful Shading Accent 6" w:uiPriority="71"/>
+    <w:lsdException w:name="Colorful List Accent 6" w:uiPriority="72"/>
+    <w:lsdException w:name="Colorful Grid Accent 6" w:uiPriority="73"/>
+    <w:lsdException w:name="Subtle Emphasis" w:uiPriority="19" w:qFormat="1"/>
+    <w:lsdException w:name="Intense Emphasis" w:uiPriority="21" w:qFormat="1"/>
+    <w:lsdException w:name="Subtle Reference" w:uiPriority="31" w:qFormat="1"/>
+    <w:lsdException w:name="Intense Reference" w:uiPriority="32" w:qFormat="1"/>
+    <w:lsdException w:name="Book Title" w:uiPriority="33" w:qFormat="1"/>
+    <w:lsdException w:name="Bibliography" w:semiHidden="1" w:uiPriority="37" w:unhideWhenUsed="1"/>
+    <w:lsdException w:name="TOC Heading" w:semiHidden="1" w:uiPriority="39" w:unhideWhenUsed="1" w:qFormat="1"/>
+    <w:lsdException w:name="Plain Table 1" w:uiPriority="41"/>
+    <w:lsdException w:name="Plain Table 2" w:uiPriority="42"/>
+    <w:lsdException w:name="Plain Table 3" w:uiPriority="43"/>
+    <w:lsdException w:name="Plain Table 4" w:uiPriority="44"/>
+    <w:lsdException w:name="Plain Table 5" w:uiPriority="45"/>
+    <w:lsdException w:name="Grid Table Light" w:uiPriority="40"/>
+    <w:lsdException w:name="Grid Table 1 Light" w:uiPriority="46"/>
+    <w:lsdException w:name="Grid Table 2" w:uiPriority="47"/>
+    <w:lsdException w:name="Grid Table 3" w:uiPriority="48"/>
+    <w:lsdException w:name="Grid Table 4" w:uiPriority="49"/>
+    <w:lsdException w:name="Grid Table 5 Dark" w:uiPriority="50"/>
+    <w:lsdException w:name="Grid Table 6 Colorful" w:uiPriority="51"/>
+    <w:lsdException w:name="Grid Table 7 Colorful" w:uiPriority="52"/>
+    <w:lsdException w:name="Grid Table 1 Light Accent 1" w:uiPriority="46"/>
+    <w:lsdException w:name="Grid Table 2 Accent 1" w:uiPriority="47"/>
+    <w:lsdException w:name="Grid Table 3 Accent 1" w:uiPriority="48"/>
+    <w:lsdException w:name="Grid Table 4 Accent 1" w:uiPriority="49"/>
+    <w:lsdException w:name="Grid Table 5 Dark Accent 1" w:uiPriority="50"/>
+    <w:lsdException w:name="Grid Table 6 Colorful Accent 1" w:uiPriority="51"/>
+    <w:lsdException w:name="Grid Table 7 Colorful Accent 1" w:uiPriority="52"/>
+    <w:lsdException w:name="Grid Table 1 Light Accent 2" w:uiPriority="46"/>
+    <w:lsdException w:name="Grid Table 2 Accent 2" w:uiPriority="47"/>
+    <w:lsdException w:name="Grid Table 3 Accent 2" w:uiPriority="48"/>
+    <w:lsdException w:name="Grid Table 4 Accent 2" w:uiPriority="49"/>
+    <w:lsdException w:name="Grid Table 5 Dark Accent 2" w:uiPriority="50"/>
+    <w:lsdException w:name="Grid Table 6 Colorful Accent 2" w:uiPriority="51"/>
+    <w:lsdException w:name="Grid Table 7 Colorful Accent 2" w:uiPriority="52"/>
+    <w:lsdException w:name="Grid Table 1 Light Accent 3" w:uiPriority="46"/>
+    <w:lsdException w:name="Grid Table 2 Accent 3" w:uiPriority="47"/>
+    <w:lsdException w:name="Grid Table 3 Accent 3" w:uiPriority="48"/>
+    <w:lsdException w:name="Grid Table 4 Accent 3" w:uiPriority="49"/>
+    <w:lsdException w:name="Grid Table 5 Dark Accent 3" w:uiPriority="50"/>
+    <w:lsdException w:name="Grid Table 6 Colorful Accent 3" w:uiPriority="51"/>
+    <w:lsdException w:name="Grid Table 7 Colorful Accent 3" w:uiPriority="52"/>
+    <w:lsdException w:name="Grid Table 1 Light Accent 4" w:uiPriority="46"/>
+    <w:lsdException w:name="Grid Table 2 Accent 4" w:uiPriority="47"/>
+    <w:lsdException w:name="Grid Table 3 Accent 4" w:uiPriority="48"/>
+    <w:lsdException w:name="Grid Table 4 Accent 4" w:uiPriority="49"/>
+    <w:lsdException w:name="Grid Table 5 Dark Accent 4" w:uiPriority="50"/>
+    <w:lsdException w:name="Grid Table 6 Colorful Accent 4" w:uiPriority="51"/>
+    <w:lsdException w:name="Grid Table 7 Colorful Accent 4" w:uiPriority="52"/>
+    <w:lsdException w:name="Grid Table 1 Light Accent 5" w:uiPriority="46"/>
+    <w:lsdException w:name="Grid Table 2 Accent 5" w:uiPriority="47"/>
+    <w:lsdException w:name="Grid Table 3 Accent 5" w:uiPriority="48"/>
+    <w:lsdException w:name="Grid Table 4 Accent 5" w:uiPriority="49"/>
+    <w:lsdException w:name="Grid Table 5 Dark Accent 5" w:uiPriority="50"/>
+    <w:lsdException w:name="Grid Table 6 Colorful Accent 5" w:uiPriority="51"/>
+    <w:lsdException w:name="Grid Table 7 Colorful Accent 5" w:uiPriority="52"/>
+    <w:lsdException w:name="Grid Table 1 Light Accent 6" w:uiPriority="46"/>
+    <w:lsdException w:name="Grid Table 2 Accent 6" w:uiPriority="47"/>
+    <w:lsdException w:name="Grid Table 3 Accent 6" w:uiPriority="48"/>
+    <w:lsdException w:name="Grid Table 4 Accent 6" w:uiPriority="49"/>
+    <w:lsdException w:name="Grid Table 5 Dark Accent 6" w:uiPriority="50"/>
+    <w:lsdException w:name="Grid Table 6 Colorful Accent 6" w:uiPriority="51"/>
+    <w:lsdException w:name="Grid Table 7 Colorful Accent 6" w:uiPriority="52"/>
+    <w:lsdException w:name="List Table 1 Light" w:uiPriority="46"/>
+    <w:lsdException w:name="List Table 2" w:uiPriority="47"/>
+    <w:lsdException w:name="List Table 3" w:uiPriority="48"/>
+    <w:lsdException w:name="List Table 4" w:uiPriority="49"/>
+    <w:lsdException w:name="List Table 5 Dark" w:uiPriority="50"/>
+    <w:lsdException w:name="List Table 6 Colorful" w:uiPriority="51"/>
+    <w:lsdException w:name="List Table 7 Colorful" w:uiPriority="52"/>
+    <w:lsdException w:name="List Table 1 Light Accent 1" w:uiPriority="46"/>
+    <w:lsdException w:name="List Table 2 Accent 1" w:uiPriority="47"/>
+    <w:lsdException w:name="List Table 3 Accent 1" w:uiPriority="48"/>
+    <w:lsdException w:name="List Table 4 Accent 1" w:uiPriority="49"/>
+    <w:lsdException w:name="List Table 5 Dark Accent 1" w:uiPriority="50"/>
+    <w:lsdException w:name="List Table 6 Colorful Accent 1" w:uiPriority="51"/>
+    <w:lsdException w:name="List Table 7 Colorful Accent 1" w:uiPriority="52"/>
+    <w:lsdException w:name="List Table 1 Light Accent 2" w:uiPriority="46"/>
+    <w:lsdException w:name="List Table 2 Accent 2" w:uiPriority="47"/>
+    <w:lsdException w:name="List Table 3 Accent 2" w:uiPriority="48"/>
+    <w:lsdException w:name="List Table 4 Accent 2" w:uiPriority="49"/>
+    <w:lsdException w:name="List Table 5 Dark Accent 2" w:uiPriority="50"/>
+    <w:lsdException w:name="List Table 6 Colorful Accent 2" w:uiPriority="51"/>
+    <w:lsdException w:name="List Table 7 Colorful Accent 2" w:uiPriority="52"/>
+    <w:lsdException w:name="List Table 1 Light Accent 3" w:uiPriority="46"/>
+    <w:lsdException w:name="List Table 2 Accent 3" w:uiPriority="47"/>
+    <w:lsdException w:name="List Table 3 Accent 3" w:uiPriority="48"/>
+    <w:lsdException w:name="List Table 4 Accent 3" w:uiPriority="49"/>
+    <w:lsdException w:name="List Table 5 Dark Accent 3" w:uiPriority="50"/>
+    <w:lsdException w:name="List Table 6 Colorful Accent 3" w:uiPriority="51"/>
+    <w:lsdException w:name="List Table 7 Colorful Accent 3" w:uiPriority="52"/>
+    <w:lsdException w:name="List Table 1 Light Accent 4" w:uiPriority="46"/>
+    <w:lsdException w:name="List Table 2 Accent 4" w:uiPriority="47"/>
+    <w:lsdException w:name="List Table 3 Accent 4" w:uiPriority="48"/>
+    <w:lsdException w:name="List Table 4 Accent 4" w:uiPriority="49"/>
+    <w:lsdException w:name="List Table 5 Dark Accent 4" w:uiPriority="50"/>
+    <w:lsdException w:name="List Table 6 Colorful Accent 4" w:uiPriority="51"/>
+    <w:lsdException w:name="List Table 7 Colorful Accent 4" w:uiPriority="52"/>
+    <w:lsdException w:name="List Table 1 Light Accent 5" w:uiPriority="46"/>
+    <w:lsdException w:name="List Table 2 Accent 5" w:uiPriority="47"/>
+    <w:lsdException w:name="List Table 3 Accent 5" w:uiPriority="48"/>
+    <w:lsdException w:name="List Table 4 Accent 5" w:uiPriority="49"/>
+    <w:lsdException w:name="List Table 5 Dark Accent 5" w:uiPriority="50"/>
+    <w:lsdException w:name="List Table 6 Colorful Accent 5" w:uiPriority="51"/>
+    <w:lsdException w:name="List Table 7 Colorful Accent 5" w:uiPriority="52"/>
+    <w:lsdException w:name="List Table 1 Light Accent 6" w:uiPriority="46"/>
+    <w:lsdException w:name="List Table 2 Accent 6" w:uiPriority="47"/>
+    <w:lsdException w:name="List Table 3 Accent 6" w:uiPriority="48"/>
+    <w:lsdException w:name="List Table 4 Accent 6" w:uiPriority="49"/>
+    <w:lsdException w:name="List Table 5 Dark Accent 6" w:uiPriority="50"/>
+    <w:lsdException w:name="List Table 6 Colorful Accent 6" w:uiPriority="51"/>
+    <w:lsdException w:name="List Table 7 Colorful Accent 6" w:uiPriority="52"/>
+    <w:lsdException w:name="Mention" w:semiHidden="1" w:unhideWhenUsed="1"/>
+    <w:lsdException w:name="Smart Hyperlink" w:semiHidden="1" w:unhideWhenUsed="1"/>
+    <w:lsdException w:name="Hashtag" w:semiHidden="1" w:unhideWhenUsed="1"/>
+    <w:lsdException w:name="Unresolved Mention" w:semiHidden="1" w:unhideWhenUsed="1"/>
+    <w:lsdException w:name="Smart Link" w:semiHidden="1" w:unhideWhenUsed="1"/>
+  </w:latentStyles>
+  <w:style w:type="paragraph" w:default="1" w:styleId="Normal">
+    <w:name w:val="Normal"/>
+    <w:qFormat/>
   </w:style>
   <w:style w:type="paragraph" w:styleId="Heading1">
     <w:name w:val="heading 1"/>
     <w:basedOn w:val="Normal"/>
     <w:next w:val="Normal"/>
+    <w:uiPriority w:val="9"/>
+    <w:qFormat/>
     <w:pPr>
-      <w:keepNext w:val="1"/>
-      <w:keepLines w:val="1"/>
-      <w:pageBreakBefore w:val="0"/>
-      <w:spacing w:after="120" w:before="400" w:lineRule="auto"/>
+      <w:keepNext/>
+      <w:keepLines/>
+      <w:spacing w:before="400" w:after="120"/>
+      <w:outlineLvl w:val="0"/>
     </w:pPr>
     <w:rPr>
       <w:sz w:val="40"/>
@@ -635,14 +2820,18 @@
     <w:name w:val="heading 2"/>
     <w:basedOn w:val="Normal"/>
     <w:next w:val="Normal"/>
+    <w:link w:val="Heading2Char"/>
+    <w:uiPriority w:val="9"/>
+    <w:semiHidden/>
+    <w:unhideWhenUsed/>
+    <w:qFormat/>
     <w:pPr>
-      <w:keepNext w:val="1"/>
-      <w:keepLines w:val="1"/>
-      <w:pageBreakBefore w:val="0"/>
-      <w:spacing w:after="120" w:before="360" w:lineRule="auto"/>
+      <w:keepNext/>
+      <w:keepLines/>
+      <w:spacing w:before="360" w:after="120"/>
+      <w:outlineLvl w:val="1"/>
     </w:pPr>
     <w:rPr>
-      <w:b w:val="0"/>
       <w:sz w:val="32"/>
       <w:szCs w:val="32"/>
     </w:rPr>
@@ -651,14 +2840,18 @@
     <w:name w:val="heading 3"/>
     <w:basedOn w:val="Normal"/>
     <w:next w:val="Normal"/>
+    <w:link w:val="Heading3Char"/>
+    <w:uiPriority w:val="9"/>
+    <w:semiHidden/>
+    <w:unhideWhenUsed/>
+    <w:qFormat/>
     <w:pPr>
-      <w:keepNext w:val="1"/>
-      <w:keepLines w:val="1"/>
-      <w:pageBreakBefore w:val="0"/>
-      <w:spacing w:after="80" w:before="320" w:lineRule="auto"/>
+      <w:keepNext/>
+      <w:keepLines/>
+      <w:spacing w:before="320" w:after="80"/>
+      <w:outlineLvl w:val="2"/>
     </w:pPr>
     <w:rPr>
-      <w:b w:val="0"/>
       <w:color w:val="434343"/>
       <w:sz w:val="28"/>
       <w:szCs w:val="28"/>
@@ -668,11 +2861,15 @@
     <w:name w:val="heading 4"/>
     <w:basedOn w:val="Normal"/>
     <w:next w:val="Normal"/>
+    <w:uiPriority w:val="9"/>
+    <w:semiHidden/>
+    <w:unhideWhenUsed/>
+    <w:qFormat/>
     <w:pPr>
-      <w:keepNext w:val="1"/>
-      <w:keepLines w:val="1"/>
-      <w:pageBreakBefore w:val="0"/>
-      <w:spacing w:after="80" w:before="280" w:lineRule="auto"/>
+      <w:keepNext/>
+      <w:keepLines/>
+      <w:spacing w:before="280" w:after="80"/>
+      <w:outlineLvl w:val="3"/>
     </w:pPr>
     <w:rPr>
       <w:color w:val="666666"/>
@@ -684,44 +2881,76 @@
     <w:name w:val="heading 5"/>
     <w:basedOn w:val="Normal"/>
     <w:next w:val="Normal"/>
+    <w:uiPriority w:val="9"/>
+    <w:semiHidden/>
+    <w:unhideWhenUsed/>
+    <w:qFormat/>
     <w:pPr>
-      <w:keepNext w:val="1"/>
-      <w:keepLines w:val="1"/>
-      <w:pageBreakBefore w:val="0"/>
-      <w:spacing w:after="80" w:before="240" w:lineRule="auto"/>
+      <w:keepNext/>
+      <w:keepLines/>
+      <w:spacing w:before="240" w:after="80"/>
+      <w:outlineLvl w:val="4"/>
     </w:pPr>
     <w:rPr>
       <w:color w:val="666666"/>
-      <w:sz w:val="22"/>
-      <w:szCs w:val="22"/>
     </w:rPr>
   </w:style>
   <w:style w:type="paragraph" w:styleId="Heading6">
     <w:name w:val="heading 6"/>
     <w:basedOn w:val="Normal"/>
     <w:next w:val="Normal"/>
+    <w:uiPriority w:val="9"/>
+    <w:semiHidden/>
+    <w:unhideWhenUsed/>
+    <w:qFormat/>
     <w:pPr>
-      <w:keepNext w:val="1"/>
-      <w:keepLines w:val="1"/>
-      <w:pageBreakBefore w:val="0"/>
-      <w:spacing w:after="80" w:before="240" w:lineRule="auto"/>
+      <w:keepNext/>
+      <w:keepLines/>
+      <w:spacing w:before="240" w:after="80"/>
+      <w:outlineLvl w:val="5"/>
     </w:pPr>
     <w:rPr>
-      <w:i w:val="1"/>
+      <w:i/>
       <w:color w:val="666666"/>
-      <w:sz w:val="22"/>
-      <w:szCs w:val="22"/>
     </w:rPr>
+  </w:style>
+  <w:style w:type="character" w:default="1" w:styleId="DefaultParagraphFont">
+    <w:name w:val="Default Paragraph Font"/>
+    <w:uiPriority w:val="1"/>
+    <w:semiHidden/>
+    <w:unhideWhenUsed/>
+  </w:style>
+  <w:style w:type="table" w:default="1" w:styleId="TableNormal">
+    <w:name w:val="Normal Table"/>
+    <w:uiPriority w:val="99"/>
+    <w:semiHidden/>
+    <w:unhideWhenUsed/>
+    <w:tblPr>
+      <w:tblInd w:w="0" w:type="dxa"/>
+      <w:tblCellMar>
+        <w:top w:w="0" w:type="dxa"/>
+        <w:left w:w="108" w:type="dxa"/>
+        <w:bottom w:w="0" w:type="dxa"/>
+        <w:right w:w="108" w:type="dxa"/>
+      </w:tblCellMar>
+    </w:tblPr>
+  </w:style>
+  <w:style w:type="numbering" w:default="1" w:styleId="NoList">
+    <w:name w:val="No List"/>
+    <w:uiPriority w:val="99"/>
+    <w:semiHidden/>
+    <w:unhideWhenUsed/>
   </w:style>
   <w:style w:type="paragraph" w:styleId="Title">
     <w:name w:val="Title"/>
     <w:basedOn w:val="Normal"/>
     <w:next w:val="Normal"/>
+    <w:uiPriority w:val="10"/>
+    <w:qFormat/>
     <w:pPr>
-      <w:keepNext w:val="1"/>
-      <w:keepLines w:val="1"/>
-      <w:pageBreakBefore w:val="0"/>
-      <w:spacing w:after="60" w:before="0" w:lineRule="auto"/>
+      <w:keepNext/>
+      <w:keepLines/>
+      <w:spacing w:after="60"/>
     </w:pPr>
     <w:rPr>
       <w:sz w:val="52"/>
@@ -732,18 +2961,117 @@
     <w:name w:val="Subtitle"/>
     <w:basedOn w:val="Normal"/>
     <w:next w:val="Normal"/>
+    <w:uiPriority w:val="11"/>
+    <w:qFormat/>
     <w:pPr>
-      <w:keepNext w:val="1"/>
-      <w:keepLines w:val="1"/>
-      <w:pageBreakBefore w:val="0"/>
-      <w:spacing w:after="320" w:before="0" w:lineRule="auto"/>
+      <w:keepNext/>
+      <w:keepLines/>
+      <w:spacing w:after="320"/>
     </w:pPr>
     <w:rPr>
-      <w:rFonts w:ascii="Arial" w:cs="Arial" w:eastAsia="Arial" w:hAnsi="Arial"/>
-      <w:i w:val="0"/>
       <w:color w:val="666666"/>
       <w:sz w:val="30"/>
       <w:szCs w:val="30"/>
+    </w:rPr>
+  </w:style>
+  <w:style w:type="character" w:customStyle="1" w:styleId="Heading2Char">
+    <w:name w:val="Heading 2 Char"/>
+    <w:basedOn w:val="DefaultParagraphFont"/>
+    <w:link w:val="Heading2"/>
+    <w:uiPriority w:val="9"/>
+    <w:semiHidden/>
+    <w:rsid w:val="00A1751A"/>
+    <w:rPr>
+      <w:sz w:val="32"/>
+      <w:szCs w:val="32"/>
+    </w:rPr>
+  </w:style>
+  <w:style w:type="character" w:customStyle="1" w:styleId="Heading3Char">
+    <w:name w:val="Heading 3 Char"/>
+    <w:basedOn w:val="DefaultParagraphFont"/>
+    <w:link w:val="Heading3"/>
+    <w:uiPriority w:val="9"/>
+    <w:semiHidden/>
+    <w:rsid w:val="00A1751A"/>
+    <w:rPr>
+      <w:color w:val="434343"/>
+      <w:sz w:val="28"/>
+      <w:szCs w:val="28"/>
+    </w:rPr>
+  </w:style>
+  <w:style w:type="paragraph" w:styleId="ListParagraph">
+    <w:name w:val="List Paragraph"/>
+    <w:basedOn w:val="Normal"/>
+    <w:uiPriority w:val="34"/>
+    <w:qFormat/>
+    <w:rsid w:val="00A1751A"/>
+    <w:pPr>
+      <w:spacing w:after="160" w:line="259" w:lineRule="auto"/>
+      <w:ind w:left="720"/>
+      <w:contextualSpacing/>
+    </w:pPr>
+    <w:rPr>
+      <w:rFonts w:asciiTheme="minorHAnsi" w:eastAsiaTheme="minorHAnsi" w:hAnsiTheme="minorHAnsi" w:cstheme="minorBidi"/>
+      <w:kern w:val="2"/>
+      <w:lang w:val="en-US" w:eastAsia="en-US"/>
+      <w14:ligatures w14:val="standardContextual"/>
+    </w:rPr>
+  </w:style>
+  <w:style w:type="paragraph" w:styleId="TOCHeading">
+    <w:name w:val="TOC Heading"/>
+    <w:basedOn w:val="Heading1"/>
+    <w:next w:val="Normal"/>
+    <w:uiPriority w:val="39"/>
+    <w:unhideWhenUsed/>
+    <w:qFormat/>
+    <w:rsid w:val="00A1751A"/>
+    <w:pPr>
+      <w:spacing w:before="240" w:after="0" w:line="259" w:lineRule="auto"/>
+      <w:outlineLvl w:val="9"/>
+    </w:pPr>
+    <w:rPr>
+      <w:rFonts w:asciiTheme="majorHAnsi" w:eastAsiaTheme="majorEastAsia" w:hAnsiTheme="majorHAnsi" w:cstheme="majorBidi"/>
+      <w:color w:val="365F91" w:themeColor="accent1" w:themeShade="BF"/>
+      <w:sz w:val="32"/>
+      <w:szCs w:val="32"/>
+      <w:lang w:val="en-US" w:eastAsia="en-US"/>
+    </w:rPr>
+  </w:style>
+  <w:style w:type="paragraph" w:styleId="TOC2">
+    <w:name w:val="toc 2"/>
+    <w:basedOn w:val="Normal"/>
+    <w:next w:val="Normal"/>
+    <w:autoRedefine/>
+    <w:uiPriority w:val="39"/>
+    <w:unhideWhenUsed/>
+    <w:rsid w:val="00A1751A"/>
+    <w:pPr>
+      <w:spacing w:after="100"/>
+      <w:ind w:left="220"/>
+    </w:pPr>
+  </w:style>
+  <w:style w:type="paragraph" w:styleId="TOC3">
+    <w:name w:val="toc 3"/>
+    <w:basedOn w:val="Normal"/>
+    <w:next w:val="Normal"/>
+    <w:autoRedefine/>
+    <w:uiPriority w:val="39"/>
+    <w:unhideWhenUsed/>
+    <w:rsid w:val="00A1751A"/>
+    <w:pPr>
+      <w:spacing w:after="100"/>
+      <w:ind w:left="440"/>
+    </w:pPr>
+  </w:style>
+  <w:style w:type="character" w:styleId="Hyperlink">
+    <w:name w:val="Hyperlink"/>
+    <w:basedOn w:val="DefaultParagraphFont"/>
+    <w:uiPriority w:val="99"/>
+    <w:unhideWhenUsed/>
+    <w:rsid w:val="00A1751A"/>
+    <w:rPr>
+      <w:color w:val="0000FF" w:themeColor="hyperlink"/>
+      <w:u w:val="single"/>
     </w:rPr>
   </w:style>
 </w:styles>
